--- a/读经笔记/各卷圣经/03 利未记/利未记04章-05章.docx
+++ b/读经笔记/各卷圣经/03 利未记/利未记04章-05章.docx
@@ -1,6 +1,6 @@
 
 <file path=word/document.xml><?xml version="1.0" encoding="utf-8"?>
-<w:document xmlns:wpc="http://schemas.microsoft.com/office/word/2010/wordprocessingCanvas" xmlns:cx="http://schemas.microsoft.com/office/drawing/2014/chartex" xmlns:cx1="http://schemas.microsoft.com/office/drawing/2015/9/8/chartex" xmlns:cx2="http://schemas.microsoft.com/office/drawing/2015/10/21/chartex" xmlns:cx3="http://schemas.microsoft.com/office/drawing/2016/5/9/chartex" xmlns:cx4="http://schemas.microsoft.com/office/drawing/2016/5/10/chartex" xmlns:cx5="http://schemas.microsoft.com/office/drawing/2016/5/11/chartex" xmlns:cx6="http://schemas.microsoft.com/office/drawing/2016/5/12/chartex" xmlns:cx7="http://schemas.microsoft.com/office/drawing/2016/5/13/chartex" xmlns:cx8="http://schemas.microsoft.com/office/drawing/2016/5/14/chartex" xmlns:mc="http://schemas.openxmlformats.org/markup-compatibility/2006" xmlns:aink="http://schemas.microsoft.com/office/drawing/2016/ink" xmlns:am3d="http://schemas.microsoft.com/office/drawing/2017/model3d" xmlns:o="urn:schemas-microsoft-com:office:office" xmlns:r="http://schemas.openxmlformats.org/officeDocument/2006/relationships" xmlns:m="http://schemas.openxmlformats.org/officeDocument/2006/math" xmlns:v="urn:schemas-microsoft-com:vml" xmlns:wp14="http://schemas.microsoft.com/office/word/2010/wordprocessingDrawing" xmlns:wp="http://schemas.openxmlformats.org/drawingml/2006/wordprocessingDrawing" xmlns:w10="urn:schemas-microsoft-com:office:word" xmlns:w="http://schemas.openxmlformats.org/wordprocessingml/2006/main" xmlns:w14="http://schemas.microsoft.com/office/word/2010/wordml" xmlns:w15="http://schemas.microsoft.com/office/word/2012/wordml" xmlns:w16cid="http://schemas.microsoft.com/office/word/2016/wordml/cid" xmlns:w16se="http://schemas.microsoft.com/office/word/2015/wordml/symex" xmlns:wpg="http://schemas.microsoft.com/office/word/2010/wordprocessingGroup" xmlns:wpi="http://schemas.microsoft.com/office/word/2010/wordprocessingInk" xmlns:wne="http://schemas.microsoft.com/office/word/2006/wordml" xmlns:wps="http://schemas.microsoft.com/office/word/2010/wordprocessingShape" mc:Ignorable="w14 w15 w16se w16cid wp14">
+<w:document xmlns:wpc="http://schemas.microsoft.com/office/word/2010/wordprocessingCanvas" xmlns:cx="http://schemas.microsoft.com/office/drawing/2014/chartex" xmlns:cx1="http://schemas.microsoft.com/office/drawing/2015/9/8/chartex" xmlns:cx2="http://schemas.microsoft.com/office/drawing/2015/10/21/chartex" xmlns:cx3="http://schemas.microsoft.com/office/drawing/2016/5/9/chartex" xmlns:cx4="http://schemas.microsoft.com/office/drawing/2016/5/10/chartex" xmlns:cx5="http://schemas.microsoft.com/office/drawing/2016/5/11/chartex" xmlns:cx6="http://schemas.microsoft.com/office/drawing/2016/5/12/chartex" xmlns:cx7="http://schemas.microsoft.com/office/drawing/2016/5/13/chartex" xmlns:cx8="http://schemas.microsoft.com/office/drawing/2016/5/14/chartex" xmlns:mc="http://schemas.openxmlformats.org/markup-compatibility/2006" xmlns:aink="http://schemas.microsoft.com/office/drawing/2016/ink" xmlns:am3d="http://schemas.microsoft.com/office/drawing/2017/model3d" xmlns:o="urn:schemas-microsoft-com:office:office" xmlns:r="http://schemas.openxmlformats.org/officeDocument/2006/relationships" xmlns:m="http://schemas.openxmlformats.org/officeDocument/2006/math" xmlns:v="urn:schemas-microsoft-com:vml" xmlns:wp14="http://schemas.microsoft.com/office/word/2010/wordprocessingDrawing" xmlns:wp="http://schemas.openxmlformats.org/drawingml/2006/wordprocessingDrawing" xmlns:w10="urn:schemas-microsoft-com:office:word" xmlns:w="http://schemas.openxmlformats.org/wordprocessingml/2006/main" xmlns:w14="http://schemas.microsoft.com/office/word/2010/wordml" xmlns:w15="http://schemas.microsoft.com/office/word/2012/wordml" xmlns:w16cex="http://schemas.microsoft.com/office/word/2018/wordml/cex" xmlns:w16cid="http://schemas.microsoft.com/office/word/2016/wordml/cid" xmlns:w16="http://schemas.microsoft.com/office/word/2018/wordml" xmlns:w16sdtdh="http://schemas.microsoft.com/office/word/2020/wordml/sdtdatahash" xmlns:w16se="http://schemas.microsoft.com/office/word/2015/wordml/symex" xmlns:wpg="http://schemas.microsoft.com/office/word/2010/wordprocessingGroup" xmlns:wpi="http://schemas.microsoft.com/office/word/2010/wordprocessingInk" xmlns:wne="http://schemas.microsoft.com/office/word/2006/wordml" xmlns:wps="http://schemas.microsoft.com/office/word/2010/wordprocessingShape" mc:Ignorable="w14 w15 w16se w16cid w16 w16cex w16sdtdh wp14">
   <w:body>
     <w:p>
       <w:pPr>
@@ -480,21 +480,7 @@
         <w:rPr>
           <w:rFonts w:hint="eastAsia"/>
         </w:rPr>
-        <w:t>从这个例子，我们可以发现人和性命好像是两个主体。也就是说人可以选择要性命和不要性命。也就是说人可以是自己这个容器</w:t>
-      </w:r>
-      <w:proofErr w:type="gramStart"/>
-      <w:r>
-        <w:rPr>
-          <w:rFonts w:hint="eastAsia"/>
-        </w:rPr>
-        <w:t>装或者</w:t>
-      </w:r>
-      <w:proofErr w:type="gramEnd"/>
-      <w:r>
-        <w:rPr>
-          <w:rFonts w:hint="eastAsia"/>
-        </w:rPr>
-        <w:t>不装那些不健康的内容。</w:t>
+        <w:t>从这个例子，我们可以发现人和性命好像是两个主体。也就是说人可以选择要性命和不要性命。也就是说人可以是自己这个容器装或者不装那些不健康的内容。</w:t>
       </w:r>
       <w:r>
         <w:rPr>
@@ -530,9 +516,6 @@
     <w:p>
       <w:pPr>
         <w:spacing w:after="156"/>
-        <w:rPr>
-          <w:rFonts w:hint="eastAsia"/>
-        </w:rPr>
       </w:pPr>
       <w:r>
         <w:tab/>
@@ -730,21 +713,7 @@
           <w:rFonts w:hint="eastAsia"/>
         </w:rPr>
         <w:lastRenderedPageBreak/>
-        <w:t>「你怎么向我这样行呢？我在</w:t>
-      </w:r>
-      <w:proofErr w:type="gramStart"/>
-      <w:r>
-        <w:rPr>
-          <w:rFonts w:hint="eastAsia"/>
-        </w:rPr>
-        <w:t>甚么事</w:t>
-      </w:r>
-      <w:proofErr w:type="gramEnd"/>
-      <w:r>
-        <w:rPr>
-          <w:rFonts w:hint="eastAsia"/>
-        </w:rPr>
-        <w:t>上得罪了你</w:t>
+        <w:t>「你怎么向我这样行呢？我在甚么事上得罪了你</w:t>
       </w:r>
       <w:r>
         <w:rPr>
@@ -932,9 +901,6 @@
     <w:p>
       <w:pPr>
         <w:spacing w:after="156"/>
-        <w:rPr>
-          <w:rFonts w:hint="eastAsia"/>
-        </w:rPr>
       </w:pPr>
       <w:r>
         <w:tab/>
@@ -946,15 +912,7 @@
         <w:t>有意思的是，有时候这个词还被翻译为饶恕。例如：</w:t>
       </w:r>
       <w:r>
-        <w:t>耶和华说：我若在所多</w:t>
-      </w:r>
-      <w:proofErr w:type="gramStart"/>
-      <w:r>
-        <w:t>玛</w:t>
-      </w:r>
-      <w:proofErr w:type="gramEnd"/>
-      <w:r>
-        <w:t>城里见有五十个义人，我就为他们的缘故饶恕那地方的众人</w:t>
+        <w:t>耶和华说：我若在所多玛城里见有五十个义人，我就为他们的缘故饶恕那地方的众人</w:t>
       </w:r>
       <w:r>
         <w:rPr>
@@ -998,15 +956,10 @@
         </w:rPr>
         <w:t>罪孽</w:t>
       </w:r>
-      <w:bookmarkStart w:id="0" w:name="_GoBack"/>
-      <w:bookmarkEnd w:id="0"/>
-    </w:p>
-    <w:p>
-      <w:pPr>
-        <w:spacing w:after="156"/>
-        <w:rPr>
-          <w:rFonts w:hint="eastAsia"/>
-        </w:rPr>
+    </w:p>
+    <w:p>
+      <w:pPr>
+        <w:spacing w:after="156"/>
       </w:pPr>
       <w:r>
         <w:tab/>
@@ -1052,44 +1005,6 @@
     <w:p>
       <w:pPr>
         <w:spacing w:after="156"/>
-        <w:rPr>
-          <w:rFonts w:hint="eastAsia"/>
-        </w:rPr>
-      </w:pPr>
-    </w:p>
-    <w:p>
-      <w:pPr>
-        <w:spacing w:after="156"/>
-      </w:pPr>
-      <w:r>
-        <w:rPr>
-          <w:rFonts w:hint="eastAsia"/>
-        </w:rPr>
-        <w:t>或是有人摸了不洁的物，无论是不洁的死兽，是不洁的死畜，是不洁的死虫，他却不知道，因此成了不洁，就有了罪。</w:t>
-      </w:r>
-    </w:p>
-    <w:p>
-      <w:pPr>
-        <w:spacing w:after="156"/>
-      </w:pPr>
-    </w:p>
-    <w:p>
-      <w:pPr>
-        <w:spacing w:after="156"/>
-      </w:pPr>
-      <w:r>
-        <w:rPr>
-          <w:rFonts w:hint="eastAsia"/>
-        </w:rPr>
-        <w:t>或是他摸了别人的污秽，无论是染了什么污秽，他却不知道，一知道了就有了罪。</w:t>
-      </w:r>
-    </w:p>
-    <w:p>
-      <w:pPr>
-        <w:spacing w:after="156"/>
-        <w:rPr>
-          <w:rFonts w:hint="eastAsia"/>
-        </w:rPr>
       </w:pPr>
     </w:p>
     <w:p>
@@ -1104,6 +1019,40 @@
           <w:rStyle w:val="a3"/>
           <w:rFonts w:hint="eastAsia"/>
         </w:rPr>
+        <w:t>或是有人摸了不洁的物，无论是不洁的死兽，是不洁的死畜，是不洁的死虫，他却不知道，因此成了不洁，就有了罪。或是他摸了别人的污秽，无论是染了什么污秽，他却不知道，一知道了就有了罪。</w:t>
+      </w:r>
+    </w:p>
+    <w:p>
+      <w:pPr>
+        <w:spacing w:after="156"/>
+        <w:rPr>
+          <w:rFonts w:hint="eastAsia"/>
+        </w:rPr>
+      </w:pPr>
+      <w:r>
+        <w:rPr>
+          <w:rFonts w:hint="eastAsia"/>
+        </w:rPr>
+        <w:t>不洁与污秽</w:t>
+      </w:r>
+    </w:p>
+    <w:p>
+      <w:pPr>
+        <w:spacing w:after="156"/>
+      </w:pPr>
+    </w:p>
+    <w:p>
+      <w:pPr>
+        <w:spacing w:after="156"/>
+        <w:rPr>
+          <w:rStyle w:val="a3"/>
+        </w:rPr>
+      </w:pPr>
+      <w:r>
+        <w:rPr>
+          <w:rStyle w:val="a3"/>
+          <w:rFonts w:hint="eastAsia"/>
+        </w:rPr>
         <w:t>或是有人嘴里冒失发誓，要行恶，要行善，无论人在什么事上冒失发誓，他却不知道，一知道了就要在这其中的一件上有了罪</w:t>
       </w:r>
       <w:r>
@@ -1122,18 +1071,12 @@
     <w:p>
       <w:pPr>
         <w:spacing w:after="156"/>
-        <w:rPr>
-          <w:rFonts w:hint="eastAsia"/>
-        </w:rPr>
       </w:pPr>
     </w:p>
     <w:p>
       <w:pPr>
         <w:pStyle w:val="3"/>
         <w:spacing w:after="156"/>
-        <w:rPr>
-          <w:rFonts w:hint="eastAsia"/>
-        </w:rPr>
       </w:pPr>
       <w:r>
         <w:rPr>
@@ -1161,8 +1104,19 @@
     <w:p>
       <w:pPr>
         <w:spacing w:after="156"/>
-        <w:rPr>
-          <w:rFonts w:hint="eastAsia"/>
+      </w:pPr>
+      <w:r>
+        <w:rPr>
+          <w:rFonts w:hint="eastAsia"/>
+        </w:rPr>
+        <w:t>其他书卷的相关经文：</w:t>
+      </w:r>
+    </w:p>
+    <w:p>
+      <w:pPr>
+        <w:spacing w:after="156"/>
+        <w:rPr>
+          <w:color w:val="000000"/>
         </w:rPr>
       </w:pPr>
       <w:r>
@@ -1170,470 +1124,281 @@
           <w:rFonts w:hint="eastAsia"/>
         </w:rPr>
         <w:lastRenderedPageBreak/>
-        <w:t>其他书卷的相关经文：</w:t>
-      </w:r>
-    </w:p>
-    <w:p>
-      <w:pPr>
-        <w:spacing w:after="156"/>
-        <w:rPr>
-          <w:color w:val="000000"/>
-        </w:rPr>
-      </w:pPr>
-      <w:r>
-        <w:rPr>
-          <w:rFonts w:hint="eastAsia"/>
-        </w:rPr>
         <w:t>“或是有人嘴里冒失发誓”——以色列人发誓多是指着神的名或圣殿（太二十三</w:t>
       </w:r>
       <w:r>
-        <w:t>16、22，士十－35，撒上二十五</w:t>
-      </w:r>
-      <w:proofErr w:type="gramStart"/>
-      <w:r>
+        <w:t>16、22，士十－35，撒上二十五22，书六26，太二十六63，利十九12）</w:t>
+      </w:r>
+      <w:r>
+        <w:rPr>
+          <w:rFonts w:hint="eastAsia"/>
+          <w:color w:val="000000"/>
+        </w:rPr>
+        <w:t>指着神的名冒失发誓是犯第三条诫，就是犯了妄称神之名的罪</w:t>
+      </w:r>
+    </w:p>
+    <w:p>
+      <w:pPr>
+        <w:spacing w:after="156"/>
+        <w:rPr>
+          <w:color w:val="000000"/>
+        </w:rPr>
+      </w:pPr>
+    </w:p>
+    <w:p>
+      <w:pPr>
+        <w:spacing w:after="156"/>
+        <w:rPr>
+          <w:color w:val="000000"/>
+        </w:rPr>
+      </w:pPr>
+      <w:r>
+        <w:rPr>
+          <w:rFonts w:hint="eastAsia"/>
+          <w:color w:val="000000"/>
+        </w:rPr>
+        <w:t>人冒失发誓，或因遇危急如耶弗他（士十一</w:t>
+      </w:r>
+      <w:r>
+        <w:rPr>
+          <w:rFonts w:ascii="PMingLiU" w:eastAsia="PMingLiU" w:hAnsi="PMingLiU" w:hint="eastAsia"/>
+          <w:color w:val="000000"/>
+        </w:rPr>
+        <w:t>30-31</w:t>
+      </w:r>
+      <w:r>
+        <w:rPr>
+          <w:rFonts w:hint="eastAsia"/>
+          <w:color w:val="000000"/>
+        </w:rPr>
+        <w:t>）；或因生气并事急，如扫罗（撒上十四</w:t>
+      </w:r>
+      <w:r>
+        <w:rPr>
+          <w:rFonts w:ascii="PMingLiU" w:eastAsia="PMingLiU" w:hAnsi="PMingLiU" w:hint="eastAsia"/>
+          <w:color w:val="000000"/>
+        </w:rPr>
+        <w:t>24</w:t>
+      </w:r>
+      <w:r>
+        <w:rPr>
+          <w:rFonts w:hint="eastAsia"/>
+          <w:color w:val="000000"/>
+        </w:rPr>
+        <w:t>）和大卫（撒上二十五</w:t>
+      </w:r>
+      <w:r>
+        <w:rPr>
+          <w:rFonts w:ascii="PMingLiU" w:eastAsia="PMingLiU" w:hAnsi="PMingLiU" w:hint="eastAsia"/>
+          <w:color w:val="000000"/>
+        </w:rPr>
         <w:t>22</w:t>
       </w:r>
-      <w:proofErr w:type="gramEnd"/>
-      <w:r>
-        <w:t>，书六</w:t>
-      </w:r>
-      <w:proofErr w:type="gramStart"/>
-      <w:r>
-        <w:t>26</w:t>
-      </w:r>
-      <w:proofErr w:type="gramEnd"/>
-      <w:r>
-        <w:t>，太二十六</w:t>
-      </w:r>
-      <w:proofErr w:type="gramStart"/>
-      <w:r>
-        <w:t>63</w:t>
-      </w:r>
-      <w:proofErr w:type="gramEnd"/>
-      <w:r>
-        <w:t>，利十九</w:t>
-      </w:r>
-      <w:proofErr w:type="gramStart"/>
-      <w:r>
+      <w:r>
+        <w:rPr>
+          <w:rFonts w:hint="eastAsia"/>
+          <w:color w:val="000000"/>
+        </w:rPr>
+        <w:t>）；因高兴如希律（可六</w:t>
+      </w:r>
+      <w:r>
+        <w:rPr>
+          <w:rFonts w:ascii="PMingLiU" w:eastAsia="PMingLiU" w:hAnsi="PMingLiU" w:hint="eastAsia"/>
+          <w:color w:val="000000"/>
+        </w:rPr>
+        <w:t>23</w:t>
+      </w:r>
+      <w:r>
+        <w:rPr>
+          <w:rFonts w:hint="eastAsia"/>
+          <w:color w:val="000000"/>
+        </w:rPr>
+        <w:t>）；因妒恨如犹太人（徒二十三</w:t>
+      </w:r>
+      <w:r>
+        <w:rPr>
+          <w:rFonts w:ascii="PMingLiU" w:eastAsia="PMingLiU" w:hAnsi="PMingLiU" w:hint="eastAsia"/>
+          <w:color w:val="000000"/>
+        </w:rPr>
         <w:t>12</w:t>
       </w:r>
-      <w:proofErr w:type="gramEnd"/>
-      <w:r>
-        <w:t>）</w:t>
-      </w:r>
-      <w:r>
-        <w:rPr>
-          <w:rFonts w:hint="eastAsia"/>
-          <w:color w:val="000000"/>
-        </w:rPr>
-        <w:t>指着神的名冒失发誓是犯第三条</w:t>
-      </w:r>
-      <w:proofErr w:type="gramStart"/>
-      <w:r>
-        <w:rPr>
-          <w:rFonts w:hint="eastAsia"/>
-          <w:color w:val="000000"/>
-        </w:rPr>
-        <w:t>诫</w:t>
-      </w:r>
-      <w:proofErr w:type="gramEnd"/>
-      <w:r>
-        <w:rPr>
-          <w:rFonts w:hint="eastAsia"/>
-          <w:color w:val="000000"/>
-        </w:rPr>
-        <w:t>，就是犯了妄称神之名的罪</w:t>
-      </w:r>
-    </w:p>
-    <w:p>
-      <w:pPr>
-        <w:spacing w:after="156"/>
-        <w:rPr>
-          <w:color w:val="000000"/>
-        </w:rPr>
-      </w:pPr>
-    </w:p>
-    <w:p>
-      <w:pPr>
-        <w:spacing w:after="156"/>
-        <w:rPr>
-          <w:color w:val="000000"/>
-        </w:rPr>
-      </w:pPr>
-      <w:r>
-        <w:rPr>
-          <w:rFonts w:hint="eastAsia"/>
-          <w:color w:val="000000"/>
-        </w:rPr>
-        <w:t>人冒失发誓，或因遇危急如耶</w:t>
-      </w:r>
-      <w:proofErr w:type="gramStart"/>
-      <w:r>
-        <w:rPr>
-          <w:rFonts w:hint="eastAsia"/>
-          <w:color w:val="000000"/>
-        </w:rPr>
-        <w:t>弗</w:t>
-      </w:r>
-      <w:proofErr w:type="gramEnd"/>
-      <w:r>
-        <w:rPr>
-          <w:rFonts w:hint="eastAsia"/>
-          <w:color w:val="000000"/>
-        </w:rPr>
-        <w:t>他（士十一</w:t>
-      </w:r>
-      <w:proofErr w:type="gramStart"/>
+      <w:r>
+        <w:rPr>
+          <w:rFonts w:hint="eastAsia"/>
+          <w:color w:val="000000"/>
+        </w:rPr>
+        <w:t>）；这虽不是指着神的名冒失发誓，却都是罪（太五</w:t>
+      </w:r>
       <w:r>
         <w:rPr>
           <w:rFonts w:ascii="PMingLiU" w:eastAsia="PMingLiU" w:hAnsi="PMingLiU" w:hint="eastAsia"/>
           <w:color w:val="000000"/>
         </w:rPr>
-        <w:t>30</w:t>
-      </w:r>
-      <w:proofErr w:type="gramEnd"/>
+        <w:t>34-36</w:t>
+      </w:r>
+      <w:r>
+        <w:rPr>
+          <w:rFonts w:hint="eastAsia"/>
+          <w:color w:val="000000"/>
+        </w:rPr>
+        <w:t>，二十三</w:t>
+      </w:r>
       <w:r>
         <w:rPr>
           <w:rFonts w:ascii="PMingLiU" w:eastAsia="PMingLiU" w:hAnsi="PMingLiU" w:hint="eastAsia"/>
           <w:color w:val="000000"/>
         </w:rPr>
-        <w:t>-31</w:t>
-      </w:r>
-      <w:r>
-        <w:rPr>
-          <w:rFonts w:hint="eastAsia"/>
-          <w:color w:val="000000"/>
-        </w:rPr>
-        <w:t>）；或因生气并事急，如扫罗（撒上十四</w:t>
-      </w:r>
-      <w:proofErr w:type="gramStart"/>
+        <w:t>16-22</w:t>
+      </w:r>
+      <w:r>
+        <w:rPr>
+          <w:rFonts w:hint="eastAsia"/>
+          <w:color w:val="000000"/>
+        </w:rPr>
+        <w:t>），人冒失发誓，也容易陷自己在更大的罪里，或连累别人，如希律发誓害了施洗的约翰（可六</w:t>
+      </w:r>
       <w:r>
         <w:rPr>
           <w:rFonts w:ascii="PMingLiU" w:eastAsia="PMingLiU" w:hAnsi="PMingLiU" w:hint="eastAsia"/>
           <w:color w:val="000000"/>
         </w:rPr>
+        <w:t>22</w:t>
+      </w:r>
+      <w:r>
+        <w:rPr>
+          <w:rFonts w:hint="eastAsia"/>
+          <w:color w:val="000000"/>
+        </w:rPr>
+        <w:t>、</w:t>
+      </w:r>
+      <w:r>
+        <w:rPr>
+          <w:rFonts w:ascii="PMingLiU" w:eastAsia="PMingLiU" w:hAnsi="PMingLiU" w:hint="eastAsia"/>
+          <w:color w:val="000000"/>
+        </w:rPr>
+        <w:t>29</w:t>
+      </w:r>
+      <w:r>
+        <w:rPr>
+          <w:rFonts w:hint="eastAsia"/>
+          <w:color w:val="000000"/>
+        </w:rPr>
+        <w:t>）。扫罗发誓难为百姓，使他们陷在吃血的罪里，又几乎害了他儿子的性命（撒上十四</w:t>
+      </w:r>
+      <w:r>
+        <w:rPr>
+          <w:rFonts w:ascii="PMingLiU" w:eastAsia="PMingLiU" w:hAnsi="PMingLiU" w:hint="eastAsia"/>
+          <w:color w:val="000000"/>
+        </w:rPr>
+        <w:t>24-30</w:t>
+      </w:r>
+      <w:r>
+        <w:rPr>
+          <w:rFonts w:hint="eastAsia"/>
+          <w:color w:val="000000"/>
+        </w:rPr>
+        <w:t>、</w:t>
+      </w:r>
+      <w:r>
+        <w:rPr>
+          <w:rFonts w:ascii="PMingLiU" w:eastAsia="PMingLiU" w:hAnsi="PMingLiU" w:hint="eastAsia"/>
+          <w:color w:val="000000"/>
+        </w:rPr>
+        <w:t>43-48</w:t>
+      </w:r>
+      <w:r>
+        <w:rPr>
+          <w:rFonts w:hint="eastAsia"/>
+          <w:color w:val="000000"/>
+        </w:rPr>
+        <w:t>）。</w:t>
+      </w:r>
+    </w:p>
+    <w:p>
+      <w:pPr>
+        <w:spacing w:after="156"/>
+        <w:rPr>
+          <w:color w:val="000000"/>
+        </w:rPr>
+      </w:pPr>
+    </w:p>
+    <w:p>
+      <w:pPr>
+        <w:spacing w:after="156"/>
+        <w:rPr>
+          <w:color w:val="000000"/>
+        </w:rPr>
+      </w:pPr>
+      <w:r>
+        <w:rPr>
+          <w:rFonts w:hint="eastAsia"/>
+          <w:color w:val="000000"/>
+        </w:rPr>
+        <w:t>“要行恶，要行善”——有注释家以为“要行恶，要行善”几个字是“无论要行好或行歹”的意思（参创二十四</w:t>
+      </w:r>
+      <w:r>
+        <w:rPr>
+          <w:rFonts w:ascii="PMingLiU" w:eastAsia="PMingLiU" w:hAnsi="PMingLiU" w:hint="eastAsia"/>
+          <w:color w:val="000000"/>
+        </w:rPr>
+        <w:t>50</w:t>
+      </w:r>
+      <w:r>
+        <w:rPr>
+          <w:rFonts w:hint="eastAsia"/>
+          <w:color w:val="000000"/>
+        </w:rPr>
+        <w:t>，三十一</w:t>
+      </w:r>
+      <w:r>
+        <w:rPr>
+          <w:rFonts w:ascii="PMingLiU" w:eastAsia="PMingLiU" w:hAnsi="PMingLiU" w:hint="eastAsia"/>
+          <w:color w:val="000000"/>
+        </w:rPr>
         <w:t>24</w:t>
       </w:r>
-      <w:proofErr w:type="gramEnd"/>
-      <w:r>
-        <w:rPr>
-          <w:rFonts w:hint="eastAsia"/>
-          <w:color w:val="000000"/>
-        </w:rPr>
-        <w:t>）和大卫（撒上二十五</w:t>
-      </w:r>
-      <w:proofErr w:type="gramStart"/>
+      <w:r>
+        <w:rPr>
+          <w:rFonts w:hint="eastAsia"/>
+          <w:color w:val="000000"/>
+        </w:rPr>
+        <w:t>，民十三</w:t>
+      </w:r>
       <w:r>
         <w:rPr>
           <w:rFonts w:ascii="PMingLiU" w:eastAsia="PMingLiU" w:hAnsi="PMingLiU" w:hint="eastAsia"/>
           <w:color w:val="000000"/>
         </w:rPr>
-        <w:t>22</w:t>
-      </w:r>
-      <w:proofErr w:type="gramEnd"/>
-      <w:r>
-        <w:rPr>
-          <w:rFonts w:hint="eastAsia"/>
-          <w:color w:val="000000"/>
-        </w:rPr>
-        <w:t>）；因高兴如希律（可六</w:t>
-      </w:r>
-      <w:proofErr w:type="gramStart"/>
+        <w:t>19</w:t>
+      </w:r>
+      <w:r>
+        <w:rPr>
+          <w:rFonts w:hint="eastAsia"/>
+          <w:color w:val="000000"/>
+        </w:rPr>
+        <w:t>，二十四</w:t>
+      </w:r>
       <w:r>
         <w:rPr>
           <w:rFonts w:ascii="PMingLiU" w:eastAsia="PMingLiU" w:hAnsi="PMingLiU" w:hint="eastAsia"/>
           <w:color w:val="000000"/>
         </w:rPr>
-        <w:t>23</w:t>
-      </w:r>
-      <w:proofErr w:type="gramEnd"/>
-      <w:r>
-        <w:rPr>
-          <w:rFonts w:hint="eastAsia"/>
-          <w:color w:val="000000"/>
-        </w:rPr>
-        <w:t>）；因妒恨如犹太人（徒二十三</w:t>
-      </w:r>
-      <w:proofErr w:type="gramStart"/>
+        <w:t>13</w:t>
+      </w:r>
+      <w:r>
+        <w:rPr>
+          <w:rFonts w:hint="eastAsia"/>
+          <w:color w:val="000000"/>
+        </w:rPr>
+        <w:t>）。人冒失发誓。不管所要行的是好是歹，都是得罪神（太五</w:t>
+      </w:r>
       <w:r>
         <w:rPr>
           <w:rFonts w:ascii="PMingLiU" w:eastAsia="PMingLiU" w:hAnsi="PMingLiU" w:hint="eastAsia"/>
           <w:color w:val="000000"/>
         </w:rPr>
-        <w:t>12</w:t>
-      </w:r>
-      <w:proofErr w:type="gramEnd"/>
-      <w:r>
-        <w:rPr>
-          <w:rFonts w:hint="eastAsia"/>
-          <w:color w:val="000000"/>
-        </w:rPr>
-        <w:t>）；这虽不是指着神的名冒失发誓，却都是罪（太五</w:t>
-      </w:r>
-      <w:proofErr w:type="gramStart"/>
-      <w:r>
-        <w:rPr>
-          <w:rFonts w:ascii="PMingLiU" w:eastAsia="PMingLiU" w:hAnsi="PMingLiU" w:hint="eastAsia"/>
-          <w:color w:val="000000"/>
-        </w:rPr>
-        <w:t>34</w:t>
-      </w:r>
-      <w:proofErr w:type="gramEnd"/>
-      <w:r>
-        <w:rPr>
-          <w:rFonts w:ascii="PMingLiU" w:eastAsia="PMingLiU" w:hAnsi="PMingLiU" w:hint="eastAsia"/>
-          <w:color w:val="000000"/>
-        </w:rPr>
-        <w:t>-36</w:t>
-      </w:r>
-      <w:r>
-        <w:rPr>
-          <w:rFonts w:hint="eastAsia"/>
-          <w:color w:val="000000"/>
-        </w:rPr>
-        <w:t>，二十三</w:t>
-      </w:r>
-      <w:proofErr w:type="gramStart"/>
-      <w:r>
-        <w:rPr>
-          <w:rFonts w:ascii="PMingLiU" w:eastAsia="PMingLiU" w:hAnsi="PMingLiU" w:hint="eastAsia"/>
-          <w:color w:val="000000"/>
-        </w:rPr>
-        <w:t>16</w:t>
-      </w:r>
-      <w:proofErr w:type="gramEnd"/>
-      <w:r>
-        <w:rPr>
-          <w:rFonts w:ascii="PMingLiU" w:eastAsia="PMingLiU" w:hAnsi="PMingLiU" w:hint="eastAsia"/>
-          <w:color w:val="000000"/>
-        </w:rPr>
-        <w:t>-22</w:t>
-      </w:r>
-      <w:r>
-        <w:rPr>
-          <w:rFonts w:hint="eastAsia"/>
-          <w:color w:val="000000"/>
-        </w:rPr>
-        <w:t>），人冒失发誓，也容易陷自己在更大的罪里，或连累别人，如希律发誓害了施洗的约翰（</w:t>
-      </w:r>
-      <w:proofErr w:type="gramStart"/>
-      <w:r>
-        <w:rPr>
-          <w:rFonts w:hint="eastAsia"/>
-          <w:color w:val="000000"/>
-        </w:rPr>
-        <w:t>可六</w:t>
-      </w:r>
-      <w:r>
-        <w:rPr>
-          <w:rFonts w:ascii="PMingLiU" w:eastAsia="PMingLiU" w:hAnsi="PMingLiU" w:hint="eastAsia"/>
-          <w:color w:val="000000"/>
-        </w:rPr>
-        <w:t>22</w:t>
-      </w:r>
-      <w:r>
-        <w:rPr>
-          <w:rFonts w:hint="eastAsia"/>
-          <w:color w:val="000000"/>
-        </w:rPr>
-        <w:t>、</w:t>
-      </w:r>
-      <w:r>
-        <w:rPr>
-          <w:rFonts w:ascii="PMingLiU" w:eastAsia="PMingLiU" w:hAnsi="PMingLiU" w:hint="eastAsia"/>
-          <w:color w:val="000000"/>
-        </w:rPr>
-        <w:t>29</w:t>
-      </w:r>
-      <w:proofErr w:type="gramEnd"/>
-      <w:r>
-        <w:rPr>
-          <w:rFonts w:hint="eastAsia"/>
-          <w:color w:val="000000"/>
-        </w:rPr>
-        <w:t>）。扫罗发誓难为百姓，使他们</w:t>
-      </w:r>
-      <w:proofErr w:type="gramStart"/>
-      <w:r>
-        <w:rPr>
-          <w:rFonts w:hint="eastAsia"/>
-          <w:color w:val="000000"/>
-        </w:rPr>
-        <w:t>陷在吃血的</w:t>
-      </w:r>
-      <w:proofErr w:type="gramEnd"/>
-      <w:r>
-        <w:rPr>
-          <w:rFonts w:hint="eastAsia"/>
-          <w:color w:val="000000"/>
-        </w:rPr>
-        <w:t>罪里，又几乎害了他儿子的性命（撒上十四</w:t>
-      </w:r>
-      <w:proofErr w:type="gramStart"/>
-      <w:r>
-        <w:rPr>
-          <w:rFonts w:ascii="PMingLiU" w:eastAsia="PMingLiU" w:hAnsi="PMingLiU" w:hint="eastAsia"/>
-          <w:color w:val="000000"/>
-        </w:rPr>
-        <w:t>24</w:t>
-      </w:r>
-      <w:proofErr w:type="gramEnd"/>
-      <w:r>
-        <w:rPr>
-          <w:rFonts w:ascii="PMingLiU" w:eastAsia="PMingLiU" w:hAnsi="PMingLiU" w:hint="eastAsia"/>
-          <w:color w:val="000000"/>
-        </w:rPr>
-        <w:t>-30</w:t>
-      </w:r>
-      <w:r>
-        <w:rPr>
-          <w:rFonts w:hint="eastAsia"/>
-          <w:color w:val="000000"/>
-        </w:rPr>
-        <w:t>、</w:t>
-      </w:r>
-      <w:r>
-        <w:rPr>
-          <w:rFonts w:ascii="PMingLiU" w:eastAsia="PMingLiU" w:hAnsi="PMingLiU" w:hint="eastAsia"/>
-          <w:color w:val="000000"/>
-        </w:rPr>
-        <w:t>43-48</w:t>
-      </w:r>
-      <w:r>
-        <w:rPr>
-          <w:rFonts w:hint="eastAsia"/>
-          <w:color w:val="000000"/>
-        </w:rPr>
-        <w:t>）。</w:t>
-      </w:r>
-    </w:p>
-    <w:p>
-      <w:pPr>
-        <w:spacing w:after="156"/>
-        <w:rPr>
-          <w:color w:val="000000"/>
-        </w:rPr>
-      </w:pPr>
-    </w:p>
-    <w:p>
-      <w:pPr>
-        <w:spacing w:after="156"/>
-        <w:rPr>
-          <w:color w:val="000000"/>
-        </w:rPr>
-      </w:pPr>
-      <w:r>
-        <w:rPr>
-          <w:rFonts w:hint="eastAsia"/>
-          <w:color w:val="000000"/>
-        </w:rPr>
-        <w:t>“要行恶，要行善”——有注释家以为“要行恶，要行善”几个字是“无论要行好或行</w:t>
-      </w:r>
-      <w:proofErr w:type="gramStart"/>
-      <w:r>
-        <w:rPr>
-          <w:rFonts w:hint="eastAsia"/>
-          <w:color w:val="000000"/>
-        </w:rPr>
-        <w:t>歹</w:t>
-      </w:r>
-      <w:proofErr w:type="gramEnd"/>
-      <w:r>
-        <w:rPr>
-          <w:rFonts w:hint="eastAsia"/>
-          <w:color w:val="000000"/>
-        </w:rPr>
-        <w:t>”的意思（参创二十四</w:t>
-      </w:r>
-      <w:proofErr w:type="gramStart"/>
-      <w:r>
-        <w:rPr>
-          <w:rFonts w:ascii="PMingLiU" w:eastAsia="PMingLiU" w:hAnsi="PMingLiU" w:hint="eastAsia"/>
-          <w:color w:val="000000"/>
-        </w:rPr>
-        <w:t>50</w:t>
-      </w:r>
-      <w:proofErr w:type="gramEnd"/>
-      <w:r>
-        <w:rPr>
-          <w:rFonts w:hint="eastAsia"/>
-          <w:color w:val="000000"/>
-        </w:rPr>
-        <w:t>，三十一</w:t>
-      </w:r>
-      <w:proofErr w:type="gramStart"/>
-      <w:r>
-        <w:rPr>
-          <w:rFonts w:ascii="PMingLiU" w:eastAsia="PMingLiU" w:hAnsi="PMingLiU" w:hint="eastAsia"/>
-          <w:color w:val="000000"/>
-        </w:rPr>
-        <w:t>24</w:t>
-      </w:r>
-      <w:proofErr w:type="gramEnd"/>
-      <w:r>
-        <w:rPr>
-          <w:rFonts w:hint="eastAsia"/>
-          <w:color w:val="000000"/>
-        </w:rPr>
-        <w:t>，民十三</w:t>
-      </w:r>
-      <w:proofErr w:type="gramStart"/>
-      <w:r>
-        <w:rPr>
-          <w:rFonts w:ascii="PMingLiU" w:eastAsia="PMingLiU" w:hAnsi="PMingLiU" w:hint="eastAsia"/>
-          <w:color w:val="000000"/>
-        </w:rPr>
-        <w:t>19</w:t>
-      </w:r>
-      <w:proofErr w:type="gramEnd"/>
-      <w:r>
-        <w:rPr>
-          <w:rFonts w:hint="eastAsia"/>
-          <w:color w:val="000000"/>
-        </w:rPr>
-        <w:t>，二十四</w:t>
-      </w:r>
-      <w:proofErr w:type="gramStart"/>
-      <w:r>
-        <w:rPr>
-          <w:rFonts w:ascii="PMingLiU" w:eastAsia="PMingLiU" w:hAnsi="PMingLiU" w:hint="eastAsia"/>
-          <w:color w:val="000000"/>
-        </w:rPr>
-        <w:t>13</w:t>
-      </w:r>
-      <w:proofErr w:type="gramEnd"/>
-      <w:r>
-        <w:rPr>
-          <w:rFonts w:hint="eastAsia"/>
-          <w:color w:val="000000"/>
-        </w:rPr>
-        <w:t>）。人冒失发誓。不管所要行的是好是</w:t>
-      </w:r>
-      <w:proofErr w:type="gramStart"/>
-      <w:r>
-        <w:rPr>
-          <w:rFonts w:hint="eastAsia"/>
-          <w:color w:val="000000"/>
-        </w:rPr>
-        <w:t>歹</w:t>
-      </w:r>
-      <w:proofErr w:type="gramEnd"/>
-      <w:r>
-        <w:rPr>
-          <w:rFonts w:hint="eastAsia"/>
-          <w:color w:val="000000"/>
-        </w:rPr>
-        <w:t>，都是得罪神（太五</w:t>
-      </w:r>
-      <w:proofErr w:type="gramStart"/>
-      <w:r>
-        <w:rPr>
-          <w:rFonts w:ascii="PMingLiU" w:eastAsia="PMingLiU" w:hAnsi="PMingLiU" w:hint="eastAsia"/>
-          <w:color w:val="000000"/>
-        </w:rPr>
         <w:t>37</w:t>
       </w:r>
-      <w:proofErr w:type="gramEnd"/>
       <w:r>
         <w:rPr>
           <w:rFonts w:hint="eastAsia"/>
@@ -1662,23 +1427,7 @@
           <w:rFonts w:hint="eastAsia"/>
           <w:color w:val="000000"/>
         </w:rPr>
-        <w:t>“他却不知道”——这一句有几个解法：（一）是起誓的人不知道冒失发誓是得罪神；（二）是起誓的人因生气或</w:t>
-      </w:r>
-      <w:proofErr w:type="gramStart"/>
-      <w:r>
-        <w:rPr>
-          <w:rFonts w:hint="eastAsia"/>
-          <w:color w:val="000000"/>
-        </w:rPr>
-        <w:t>焦燥</w:t>
-      </w:r>
-      <w:proofErr w:type="gramEnd"/>
-      <w:r>
-        <w:rPr>
-          <w:rFonts w:hint="eastAsia"/>
-          <w:color w:val="000000"/>
-        </w:rPr>
-        <w:t>，说话太急，自己不觉得是发誓；（三）是起誓的人不觉悟发誓所要行之事的关系，或是自己的力量所办不到的。</w:t>
+        <w:t>“他却不知道”——这一句有几个解法：（一）是起誓的人不知道冒失发誓是得罪神；（二）是起誓的人因生气或焦燥，说话太急，自己不觉得是发誓；（三）是起誓的人不觉悟发誓所要行之事的关系，或是自己的力量所办不到的。</w:t>
       </w:r>
     </w:p>
     <w:p>
@@ -1789,47 +1538,22 @@
           <w:rFonts w:hint="eastAsia"/>
           <w:color w:val="000000"/>
         </w:rPr>
-        <w:t>我讨以色列罪的日子，也要讨伯</w:t>
-      </w:r>
-      <w:proofErr w:type="gramStart"/>
-      <w:r>
-        <w:rPr>
-          <w:rFonts w:hint="eastAsia"/>
-          <w:color w:val="000000"/>
-        </w:rPr>
-        <w:t>特</w:t>
-      </w:r>
-      <w:proofErr w:type="gramEnd"/>
-      <w:r>
-        <w:rPr>
-          <w:rFonts w:hint="eastAsia"/>
-          <w:color w:val="000000"/>
-        </w:rPr>
-        <w:t>利祭坛的罪；</w:t>
-      </w:r>
-    </w:p>
-    <w:p>
-      <w:pPr>
-        <w:spacing w:after="156"/>
-        <w:rPr>
-          <w:color w:val="000000"/>
-        </w:rPr>
-      </w:pPr>
-      <w:proofErr w:type="gramStart"/>
-      <w:r>
-        <w:rPr>
-          <w:rFonts w:hint="eastAsia"/>
-          <w:color w:val="000000"/>
-        </w:rPr>
-        <w:t>坛角必被砍下</w:t>
-      </w:r>
-      <w:proofErr w:type="gramEnd"/>
-      <w:r>
-        <w:rPr>
-          <w:rFonts w:hint="eastAsia"/>
-          <w:color w:val="000000"/>
-        </w:rPr>
-        <w:t>，坠落于地。</w:t>
+        <w:t>我讨以色列罪的日子，也要讨伯特利祭坛的罪；</w:t>
+      </w:r>
+    </w:p>
+    <w:p>
+      <w:pPr>
+        <w:spacing w:after="156"/>
+        <w:rPr>
+          <w:color w:val="000000"/>
+        </w:rPr>
+      </w:pPr>
+      <w:r>
+        <w:rPr>
+          <w:rFonts w:hint="eastAsia"/>
+          <w:color w:val="000000"/>
+        </w:rPr>
+        <w:t>坛角必被砍下，坠落于地。</w:t>
       </w:r>
     </w:p>
     <w:p>
@@ -1879,23 +1603,7 @@
           <w:rFonts w:hint="eastAsia"/>
           <w:color w:val="000000"/>
         </w:rPr>
-        <w:t>照着天上样式做的物件必须用这些祭物去洁净；但那天上的</w:t>
-      </w:r>
-      <w:proofErr w:type="gramStart"/>
-      <w:r>
-        <w:rPr>
-          <w:rFonts w:hint="eastAsia"/>
-          <w:color w:val="000000"/>
-        </w:rPr>
-        <w:t>本物自然</w:t>
-      </w:r>
-      <w:proofErr w:type="gramEnd"/>
-      <w:r>
-        <w:rPr>
-          <w:rFonts w:hint="eastAsia"/>
-          <w:color w:val="000000"/>
-        </w:rPr>
-        <w:t>当用更美的祭物去洁净。</w:t>
+        <w:t>照着天上样式做的物件必须用这些祭物去洁净；但那天上的本物自然当用更美的祭物去洁净。</w:t>
       </w:r>
       <w:r>
         <w:rPr>
@@ -1945,28 +1653,21 @@
           <w:rFonts w:hint="eastAsia"/>
           <w:color w:val="000000"/>
         </w:rPr>
-        <w:t>那时我说：“祸哉！我灭亡了！因为我是嘴唇不洁的人，又住在嘴唇不洁的民中，又因我眼见大君王－万军</w:t>
-      </w:r>
-      <w:r>
-        <w:rPr>
-          <w:rFonts w:hint="eastAsia"/>
+        <w:t>那时我说：“祸哉！我灭亡了！因为我是嘴唇不洁的人，又住在嘴唇不洁的民中，又因我眼见大君王－万军之耶和华。”</w:t>
+      </w:r>
+    </w:p>
+    <w:p>
+      <w:pPr>
+        <w:spacing w:after="156"/>
+        <w:rPr>
+          <w:color w:val="000000"/>
+        </w:rPr>
+      </w:pPr>
+      <w:r>
+        <w:rPr>
           <w:color w:val="000000"/>
         </w:rPr>
         <w:lastRenderedPageBreak/>
-        <w:t>之耶和华。”</w:t>
-      </w:r>
-    </w:p>
-    <w:p>
-      <w:pPr>
-        <w:spacing w:after="156"/>
-        <w:rPr>
-          <w:color w:val="000000"/>
-        </w:rPr>
-      </w:pPr>
-      <w:r>
-        <w:rPr>
-          <w:color w:val="000000"/>
-        </w:rPr>
         <w:t>(以赛亚书 6:5 和合本)</w:t>
       </w:r>
     </w:p>
@@ -2099,39 +1800,7 @@
           <w:rFonts w:hint="eastAsia"/>
           <w:color w:val="000000"/>
         </w:rPr>
-        <w:t>公绵羊的</w:t>
-      </w:r>
-      <w:proofErr w:type="gramStart"/>
-      <w:r>
-        <w:rPr>
-          <w:rFonts w:hint="eastAsia"/>
-          <w:color w:val="000000"/>
-        </w:rPr>
-        <w:t>燔</w:t>
-      </w:r>
-      <w:proofErr w:type="gramEnd"/>
-      <w:r>
-        <w:rPr>
-          <w:rFonts w:hint="eastAsia"/>
-          <w:color w:val="000000"/>
-        </w:rPr>
-        <w:t>祭</w:t>
-      </w:r>
-      <w:proofErr w:type="gramStart"/>
-      <w:r>
-        <w:rPr>
-          <w:rFonts w:hint="eastAsia"/>
-          <w:color w:val="000000"/>
-        </w:rPr>
-        <w:t>和肥畜的</w:t>
-      </w:r>
-      <w:proofErr w:type="gramEnd"/>
-      <w:r>
-        <w:rPr>
-          <w:rFonts w:hint="eastAsia"/>
-          <w:color w:val="000000"/>
-        </w:rPr>
-        <w:t>脂油，</w:t>
+        <w:t>公绵羊的燔祭和肥畜的脂油，</w:t>
       </w:r>
     </w:p>
     <w:p>
@@ -2168,7 +1837,6 @@
       <w:pPr>
         <w:spacing w:after="156"/>
         <w:rPr>
-          <w:rFonts w:hint="eastAsia"/>
           <w:color w:val="000000"/>
         </w:rPr>
       </w:pPr>
@@ -2235,25 +1903,18 @@
       <w:pPr>
         <w:spacing w:after="156"/>
         <w:rPr>
-          <w:rFonts w:hint="eastAsia"/>
-          <w:color w:val="000000"/>
-        </w:rPr>
-      </w:pPr>
-    </w:p>
-    <w:p>
-      <w:pPr>
-        <w:spacing w:after="156"/>
-        <w:rPr>
-          <w:rFonts w:hint="eastAsia"/>
-        </w:rPr>
-      </w:pPr>
-    </w:p>
-    <w:p>
-      <w:pPr>
-        <w:spacing w:after="156"/>
-        <w:rPr>
-          <w:rFonts w:hint="eastAsia"/>
-        </w:rPr>
+          <w:color w:val="000000"/>
+        </w:rPr>
+      </w:pPr>
+    </w:p>
+    <w:p>
+      <w:pPr>
+        <w:spacing w:after="156"/>
+      </w:pPr>
+    </w:p>
+    <w:p>
+      <w:pPr>
+        <w:spacing w:after="156"/>
       </w:pPr>
     </w:p>
     <w:sectPr>
@@ -2273,7 +1934,7 @@
 </file>
 
 <file path=word/endnotes.xml><?xml version="1.0" encoding="utf-8"?>
-<w:endnotes xmlns:wpc="http://schemas.microsoft.com/office/word/2010/wordprocessingCanvas" xmlns:cx="http://schemas.microsoft.com/office/drawing/2014/chartex" xmlns:cx1="http://schemas.microsoft.com/office/drawing/2015/9/8/chartex" xmlns:cx2="http://schemas.microsoft.com/office/drawing/2015/10/21/chartex" xmlns:cx3="http://schemas.microsoft.com/office/drawing/2016/5/9/chartex" xmlns:cx4="http://schemas.microsoft.com/office/drawing/2016/5/10/chartex" xmlns:cx5="http://schemas.microsoft.com/office/drawing/2016/5/11/chartex" xmlns:cx6="http://schemas.microsoft.com/office/drawing/2016/5/12/chartex" xmlns:cx7="http://schemas.microsoft.com/office/drawing/2016/5/13/chartex" xmlns:cx8="http://schemas.microsoft.com/office/drawing/2016/5/14/chartex" xmlns:mc="http://schemas.openxmlformats.org/markup-compatibility/2006" xmlns:aink="http://schemas.microsoft.com/office/drawing/2016/ink" xmlns:am3d="http://schemas.microsoft.com/office/drawing/2017/model3d" xmlns:o="urn:schemas-microsoft-com:office:office" xmlns:r="http://schemas.openxmlformats.org/officeDocument/2006/relationships" xmlns:m="http://schemas.openxmlformats.org/officeDocument/2006/math" xmlns:v="urn:schemas-microsoft-com:vml" xmlns:wp14="http://schemas.microsoft.com/office/word/2010/wordprocessingDrawing" xmlns:wp="http://schemas.openxmlformats.org/drawingml/2006/wordprocessingDrawing" xmlns:w10="urn:schemas-microsoft-com:office:word" xmlns:w="http://schemas.openxmlformats.org/wordprocessingml/2006/main" xmlns:w14="http://schemas.microsoft.com/office/word/2010/wordml" xmlns:w15="http://schemas.microsoft.com/office/word/2012/wordml" xmlns:w16cid="http://schemas.microsoft.com/office/word/2016/wordml/cid" xmlns:w16se="http://schemas.microsoft.com/office/word/2015/wordml/symex" xmlns:wpg="http://schemas.microsoft.com/office/word/2010/wordprocessingGroup" xmlns:wpi="http://schemas.microsoft.com/office/word/2010/wordprocessingInk" xmlns:wne="http://schemas.microsoft.com/office/word/2006/wordml" xmlns:wps="http://schemas.microsoft.com/office/word/2010/wordprocessingShape" mc:Ignorable="w14 w15 w16se w16cid wp14">
+<w:endnotes xmlns:wpc="http://schemas.microsoft.com/office/word/2010/wordprocessingCanvas" xmlns:cx="http://schemas.microsoft.com/office/drawing/2014/chartex" xmlns:cx1="http://schemas.microsoft.com/office/drawing/2015/9/8/chartex" xmlns:cx2="http://schemas.microsoft.com/office/drawing/2015/10/21/chartex" xmlns:cx3="http://schemas.microsoft.com/office/drawing/2016/5/9/chartex" xmlns:cx4="http://schemas.microsoft.com/office/drawing/2016/5/10/chartex" xmlns:cx5="http://schemas.microsoft.com/office/drawing/2016/5/11/chartex" xmlns:cx6="http://schemas.microsoft.com/office/drawing/2016/5/12/chartex" xmlns:cx7="http://schemas.microsoft.com/office/drawing/2016/5/13/chartex" xmlns:cx8="http://schemas.microsoft.com/office/drawing/2016/5/14/chartex" xmlns:mc="http://schemas.openxmlformats.org/markup-compatibility/2006" xmlns:aink="http://schemas.microsoft.com/office/drawing/2016/ink" xmlns:am3d="http://schemas.microsoft.com/office/drawing/2017/model3d" xmlns:o="urn:schemas-microsoft-com:office:office" xmlns:r="http://schemas.openxmlformats.org/officeDocument/2006/relationships" xmlns:m="http://schemas.openxmlformats.org/officeDocument/2006/math" xmlns:v="urn:schemas-microsoft-com:vml" xmlns:wp14="http://schemas.microsoft.com/office/word/2010/wordprocessingDrawing" xmlns:wp="http://schemas.openxmlformats.org/drawingml/2006/wordprocessingDrawing" xmlns:w10="urn:schemas-microsoft-com:office:word" xmlns:w="http://schemas.openxmlformats.org/wordprocessingml/2006/main" xmlns:w14="http://schemas.microsoft.com/office/word/2010/wordml" xmlns:w15="http://schemas.microsoft.com/office/word/2012/wordml" xmlns:w16cex="http://schemas.microsoft.com/office/word/2018/wordml/cex" xmlns:w16cid="http://schemas.microsoft.com/office/word/2016/wordml/cid" xmlns:w16="http://schemas.microsoft.com/office/word/2018/wordml" xmlns:w16sdtdh="http://schemas.microsoft.com/office/word/2020/wordml/sdtdatahash" xmlns:w16se="http://schemas.microsoft.com/office/word/2015/wordml/symex" xmlns:wpg="http://schemas.microsoft.com/office/word/2010/wordprocessingGroup" xmlns:wpi="http://schemas.microsoft.com/office/word/2010/wordprocessingInk" xmlns:wne="http://schemas.microsoft.com/office/word/2006/wordml" xmlns:wps="http://schemas.microsoft.com/office/word/2010/wordprocessingShape" mc:Ignorable="w14 w15 w16se w16cid w16 w16cex w16sdtdh wp14">
   <w:endnote w:type="separator" w:id="-1">
     <w:p>
       <w:pPr>
@@ -2298,7 +1959,7 @@
 </file>
 
 <file path=word/footer1.xml><?xml version="1.0" encoding="utf-8"?>
-<w:ftr xmlns:wpc="http://schemas.microsoft.com/office/word/2010/wordprocessingCanvas" xmlns:cx="http://schemas.microsoft.com/office/drawing/2014/chartex" xmlns:cx1="http://schemas.microsoft.com/office/drawing/2015/9/8/chartex" xmlns:cx2="http://schemas.microsoft.com/office/drawing/2015/10/21/chartex" xmlns:cx3="http://schemas.microsoft.com/office/drawing/2016/5/9/chartex" xmlns:cx4="http://schemas.microsoft.com/office/drawing/2016/5/10/chartex" xmlns:cx5="http://schemas.microsoft.com/office/drawing/2016/5/11/chartex" xmlns:cx6="http://schemas.microsoft.com/office/drawing/2016/5/12/chartex" xmlns:cx7="http://schemas.microsoft.com/office/drawing/2016/5/13/chartex" xmlns:cx8="http://schemas.microsoft.com/office/drawing/2016/5/14/chartex" xmlns:mc="http://schemas.openxmlformats.org/markup-compatibility/2006" xmlns:aink="http://schemas.microsoft.com/office/drawing/2016/ink" xmlns:am3d="http://schemas.microsoft.com/office/drawing/2017/model3d" xmlns:o="urn:schemas-microsoft-com:office:office" xmlns:r="http://schemas.openxmlformats.org/officeDocument/2006/relationships" xmlns:m="http://schemas.openxmlformats.org/officeDocument/2006/math" xmlns:v="urn:schemas-microsoft-com:vml" xmlns:wp14="http://schemas.microsoft.com/office/word/2010/wordprocessingDrawing" xmlns:wp="http://schemas.openxmlformats.org/drawingml/2006/wordprocessingDrawing" xmlns:w10="urn:schemas-microsoft-com:office:word" xmlns:w="http://schemas.openxmlformats.org/wordprocessingml/2006/main" xmlns:w14="http://schemas.microsoft.com/office/word/2010/wordml" xmlns:w15="http://schemas.microsoft.com/office/word/2012/wordml" xmlns:w16cid="http://schemas.microsoft.com/office/word/2016/wordml/cid" xmlns:w16se="http://schemas.microsoft.com/office/word/2015/wordml/symex" xmlns:wpg="http://schemas.microsoft.com/office/word/2010/wordprocessingGroup" xmlns:wpi="http://schemas.microsoft.com/office/word/2010/wordprocessingInk" xmlns:wne="http://schemas.microsoft.com/office/word/2006/wordml" xmlns:wps="http://schemas.microsoft.com/office/word/2010/wordprocessingShape" mc:Ignorable="w14 w15 w16se w16cid wp14">
+<w:ftr xmlns:wpc="http://schemas.microsoft.com/office/word/2010/wordprocessingCanvas" xmlns:cx="http://schemas.microsoft.com/office/drawing/2014/chartex" xmlns:cx1="http://schemas.microsoft.com/office/drawing/2015/9/8/chartex" xmlns:cx2="http://schemas.microsoft.com/office/drawing/2015/10/21/chartex" xmlns:cx3="http://schemas.microsoft.com/office/drawing/2016/5/9/chartex" xmlns:cx4="http://schemas.microsoft.com/office/drawing/2016/5/10/chartex" xmlns:cx5="http://schemas.microsoft.com/office/drawing/2016/5/11/chartex" xmlns:cx6="http://schemas.microsoft.com/office/drawing/2016/5/12/chartex" xmlns:cx7="http://schemas.microsoft.com/office/drawing/2016/5/13/chartex" xmlns:cx8="http://schemas.microsoft.com/office/drawing/2016/5/14/chartex" xmlns:mc="http://schemas.openxmlformats.org/markup-compatibility/2006" xmlns:aink="http://schemas.microsoft.com/office/drawing/2016/ink" xmlns:am3d="http://schemas.microsoft.com/office/drawing/2017/model3d" xmlns:o="urn:schemas-microsoft-com:office:office" xmlns:r="http://schemas.openxmlformats.org/officeDocument/2006/relationships" xmlns:m="http://schemas.openxmlformats.org/officeDocument/2006/math" xmlns:v="urn:schemas-microsoft-com:vml" xmlns:wp14="http://schemas.microsoft.com/office/word/2010/wordprocessingDrawing" xmlns:wp="http://schemas.openxmlformats.org/drawingml/2006/wordprocessingDrawing" xmlns:w10="urn:schemas-microsoft-com:office:word" xmlns:w="http://schemas.openxmlformats.org/wordprocessingml/2006/main" xmlns:w14="http://schemas.microsoft.com/office/word/2010/wordml" xmlns:w15="http://schemas.microsoft.com/office/word/2012/wordml" xmlns:w16cex="http://schemas.microsoft.com/office/word/2018/wordml/cex" xmlns:w16cid="http://schemas.microsoft.com/office/word/2016/wordml/cid" xmlns:w16="http://schemas.microsoft.com/office/word/2018/wordml" xmlns:w16sdtdh="http://schemas.microsoft.com/office/word/2020/wordml/sdtdatahash" xmlns:w16se="http://schemas.microsoft.com/office/word/2015/wordml/symex" xmlns:wpg="http://schemas.microsoft.com/office/word/2010/wordprocessingGroup" xmlns:wpi="http://schemas.microsoft.com/office/word/2010/wordprocessingInk" xmlns:wne="http://schemas.microsoft.com/office/word/2006/wordml" xmlns:wps="http://schemas.microsoft.com/office/word/2010/wordprocessingShape" mc:Ignorable="w14 w15 w16se w16cid w16 w16cex w16sdtdh wp14">
   <w:p>
     <w:pPr>
       <w:pStyle w:val="a6"/>
@@ -2309,7 +1970,7 @@
 </file>
 
 <file path=word/footer2.xml><?xml version="1.0" encoding="utf-8"?>
-<w:ftr xmlns:wpc="http://schemas.microsoft.com/office/word/2010/wordprocessingCanvas" xmlns:cx="http://schemas.microsoft.com/office/drawing/2014/chartex" xmlns:cx1="http://schemas.microsoft.com/office/drawing/2015/9/8/chartex" xmlns:cx2="http://schemas.microsoft.com/office/drawing/2015/10/21/chartex" xmlns:cx3="http://schemas.microsoft.com/office/drawing/2016/5/9/chartex" xmlns:cx4="http://schemas.microsoft.com/office/drawing/2016/5/10/chartex" xmlns:cx5="http://schemas.microsoft.com/office/drawing/2016/5/11/chartex" xmlns:cx6="http://schemas.microsoft.com/office/drawing/2016/5/12/chartex" xmlns:cx7="http://schemas.microsoft.com/office/drawing/2016/5/13/chartex" xmlns:cx8="http://schemas.microsoft.com/office/drawing/2016/5/14/chartex" xmlns:mc="http://schemas.openxmlformats.org/markup-compatibility/2006" xmlns:aink="http://schemas.microsoft.com/office/drawing/2016/ink" xmlns:am3d="http://schemas.microsoft.com/office/drawing/2017/model3d" xmlns:o="urn:schemas-microsoft-com:office:office" xmlns:r="http://schemas.openxmlformats.org/officeDocument/2006/relationships" xmlns:m="http://schemas.openxmlformats.org/officeDocument/2006/math" xmlns:v="urn:schemas-microsoft-com:vml" xmlns:wp14="http://schemas.microsoft.com/office/word/2010/wordprocessingDrawing" xmlns:wp="http://schemas.openxmlformats.org/drawingml/2006/wordprocessingDrawing" xmlns:w10="urn:schemas-microsoft-com:office:word" xmlns:w="http://schemas.openxmlformats.org/wordprocessingml/2006/main" xmlns:w14="http://schemas.microsoft.com/office/word/2010/wordml" xmlns:w15="http://schemas.microsoft.com/office/word/2012/wordml" xmlns:w16cid="http://schemas.microsoft.com/office/word/2016/wordml/cid" xmlns:w16se="http://schemas.microsoft.com/office/word/2015/wordml/symex" xmlns:wpg="http://schemas.microsoft.com/office/word/2010/wordprocessingGroup" xmlns:wpi="http://schemas.microsoft.com/office/word/2010/wordprocessingInk" xmlns:wne="http://schemas.microsoft.com/office/word/2006/wordml" xmlns:wps="http://schemas.microsoft.com/office/word/2010/wordprocessingShape" mc:Ignorable="w14 w15 w16se w16cid wp14">
+<w:ftr xmlns:wpc="http://schemas.microsoft.com/office/word/2010/wordprocessingCanvas" xmlns:cx="http://schemas.microsoft.com/office/drawing/2014/chartex" xmlns:cx1="http://schemas.microsoft.com/office/drawing/2015/9/8/chartex" xmlns:cx2="http://schemas.microsoft.com/office/drawing/2015/10/21/chartex" xmlns:cx3="http://schemas.microsoft.com/office/drawing/2016/5/9/chartex" xmlns:cx4="http://schemas.microsoft.com/office/drawing/2016/5/10/chartex" xmlns:cx5="http://schemas.microsoft.com/office/drawing/2016/5/11/chartex" xmlns:cx6="http://schemas.microsoft.com/office/drawing/2016/5/12/chartex" xmlns:cx7="http://schemas.microsoft.com/office/drawing/2016/5/13/chartex" xmlns:cx8="http://schemas.microsoft.com/office/drawing/2016/5/14/chartex" xmlns:mc="http://schemas.openxmlformats.org/markup-compatibility/2006" xmlns:aink="http://schemas.microsoft.com/office/drawing/2016/ink" xmlns:am3d="http://schemas.microsoft.com/office/drawing/2017/model3d" xmlns:o="urn:schemas-microsoft-com:office:office" xmlns:r="http://schemas.openxmlformats.org/officeDocument/2006/relationships" xmlns:m="http://schemas.openxmlformats.org/officeDocument/2006/math" xmlns:v="urn:schemas-microsoft-com:vml" xmlns:wp14="http://schemas.microsoft.com/office/word/2010/wordprocessingDrawing" xmlns:wp="http://schemas.openxmlformats.org/drawingml/2006/wordprocessingDrawing" xmlns:w10="urn:schemas-microsoft-com:office:word" xmlns:w="http://schemas.openxmlformats.org/wordprocessingml/2006/main" xmlns:w14="http://schemas.microsoft.com/office/word/2010/wordml" xmlns:w15="http://schemas.microsoft.com/office/word/2012/wordml" xmlns:w16cex="http://schemas.microsoft.com/office/word/2018/wordml/cex" xmlns:w16cid="http://schemas.microsoft.com/office/word/2016/wordml/cid" xmlns:w16="http://schemas.microsoft.com/office/word/2018/wordml" xmlns:w16sdtdh="http://schemas.microsoft.com/office/word/2020/wordml/sdtdatahash" xmlns:w16se="http://schemas.microsoft.com/office/word/2015/wordml/symex" xmlns:wpg="http://schemas.microsoft.com/office/word/2010/wordprocessingGroup" xmlns:wpi="http://schemas.microsoft.com/office/word/2010/wordprocessingInk" xmlns:wne="http://schemas.microsoft.com/office/word/2006/wordml" xmlns:wps="http://schemas.microsoft.com/office/word/2010/wordprocessingShape" mc:Ignorable="w14 w15 w16se w16cid w16 w16cex w16sdtdh wp14">
   <w:p>
     <w:pPr>
       <w:pBdr>
@@ -2371,7 +2032,7 @@
 </file>
 
 <file path=word/footer3.xml><?xml version="1.0" encoding="utf-8"?>
-<w:ftr xmlns:wpc="http://schemas.microsoft.com/office/word/2010/wordprocessingCanvas" xmlns:cx="http://schemas.microsoft.com/office/drawing/2014/chartex" xmlns:cx1="http://schemas.microsoft.com/office/drawing/2015/9/8/chartex" xmlns:cx2="http://schemas.microsoft.com/office/drawing/2015/10/21/chartex" xmlns:cx3="http://schemas.microsoft.com/office/drawing/2016/5/9/chartex" xmlns:cx4="http://schemas.microsoft.com/office/drawing/2016/5/10/chartex" xmlns:cx5="http://schemas.microsoft.com/office/drawing/2016/5/11/chartex" xmlns:cx6="http://schemas.microsoft.com/office/drawing/2016/5/12/chartex" xmlns:cx7="http://schemas.microsoft.com/office/drawing/2016/5/13/chartex" xmlns:cx8="http://schemas.microsoft.com/office/drawing/2016/5/14/chartex" xmlns:mc="http://schemas.openxmlformats.org/markup-compatibility/2006" xmlns:aink="http://schemas.microsoft.com/office/drawing/2016/ink" xmlns:am3d="http://schemas.microsoft.com/office/drawing/2017/model3d" xmlns:o="urn:schemas-microsoft-com:office:office" xmlns:r="http://schemas.openxmlformats.org/officeDocument/2006/relationships" xmlns:m="http://schemas.openxmlformats.org/officeDocument/2006/math" xmlns:v="urn:schemas-microsoft-com:vml" xmlns:wp14="http://schemas.microsoft.com/office/word/2010/wordprocessingDrawing" xmlns:wp="http://schemas.openxmlformats.org/drawingml/2006/wordprocessingDrawing" xmlns:w10="urn:schemas-microsoft-com:office:word" xmlns:w="http://schemas.openxmlformats.org/wordprocessingml/2006/main" xmlns:w14="http://schemas.microsoft.com/office/word/2010/wordml" xmlns:w15="http://schemas.microsoft.com/office/word/2012/wordml" xmlns:w16cid="http://schemas.microsoft.com/office/word/2016/wordml/cid" xmlns:w16se="http://schemas.microsoft.com/office/word/2015/wordml/symex" xmlns:wpg="http://schemas.microsoft.com/office/word/2010/wordprocessingGroup" xmlns:wpi="http://schemas.microsoft.com/office/word/2010/wordprocessingInk" xmlns:wne="http://schemas.microsoft.com/office/word/2006/wordml" xmlns:wps="http://schemas.microsoft.com/office/word/2010/wordprocessingShape" mc:Ignorable="w14 w15 w16se w16cid wp14">
+<w:ftr xmlns:wpc="http://schemas.microsoft.com/office/word/2010/wordprocessingCanvas" xmlns:cx="http://schemas.microsoft.com/office/drawing/2014/chartex" xmlns:cx1="http://schemas.microsoft.com/office/drawing/2015/9/8/chartex" xmlns:cx2="http://schemas.microsoft.com/office/drawing/2015/10/21/chartex" xmlns:cx3="http://schemas.microsoft.com/office/drawing/2016/5/9/chartex" xmlns:cx4="http://schemas.microsoft.com/office/drawing/2016/5/10/chartex" xmlns:cx5="http://schemas.microsoft.com/office/drawing/2016/5/11/chartex" xmlns:cx6="http://schemas.microsoft.com/office/drawing/2016/5/12/chartex" xmlns:cx7="http://schemas.microsoft.com/office/drawing/2016/5/13/chartex" xmlns:cx8="http://schemas.microsoft.com/office/drawing/2016/5/14/chartex" xmlns:mc="http://schemas.openxmlformats.org/markup-compatibility/2006" xmlns:aink="http://schemas.microsoft.com/office/drawing/2016/ink" xmlns:am3d="http://schemas.microsoft.com/office/drawing/2017/model3d" xmlns:o="urn:schemas-microsoft-com:office:office" xmlns:r="http://schemas.openxmlformats.org/officeDocument/2006/relationships" xmlns:m="http://schemas.openxmlformats.org/officeDocument/2006/math" xmlns:v="urn:schemas-microsoft-com:vml" xmlns:wp14="http://schemas.microsoft.com/office/word/2010/wordprocessingDrawing" xmlns:wp="http://schemas.openxmlformats.org/drawingml/2006/wordprocessingDrawing" xmlns:w10="urn:schemas-microsoft-com:office:word" xmlns:w="http://schemas.openxmlformats.org/wordprocessingml/2006/main" xmlns:w14="http://schemas.microsoft.com/office/word/2010/wordml" xmlns:w15="http://schemas.microsoft.com/office/word/2012/wordml" xmlns:w16cex="http://schemas.microsoft.com/office/word/2018/wordml/cex" xmlns:w16cid="http://schemas.microsoft.com/office/word/2016/wordml/cid" xmlns:w16="http://schemas.microsoft.com/office/word/2018/wordml" xmlns:w16sdtdh="http://schemas.microsoft.com/office/word/2020/wordml/sdtdatahash" xmlns:w16se="http://schemas.microsoft.com/office/word/2015/wordml/symex" xmlns:wpg="http://schemas.microsoft.com/office/word/2010/wordprocessingGroup" xmlns:wpi="http://schemas.microsoft.com/office/word/2010/wordprocessingInk" xmlns:wne="http://schemas.microsoft.com/office/word/2006/wordml" xmlns:wps="http://schemas.microsoft.com/office/word/2010/wordprocessingShape" mc:Ignorable="w14 w15 w16se w16cid w16 w16cex w16sdtdh wp14">
   <w:p>
     <w:pPr>
       <w:pStyle w:val="a6"/>
@@ -2382,7 +2043,7 @@
 </file>
 
 <file path=word/footnotes.xml><?xml version="1.0" encoding="utf-8"?>
-<w:footnotes xmlns:wpc="http://schemas.microsoft.com/office/word/2010/wordprocessingCanvas" xmlns:cx="http://schemas.microsoft.com/office/drawing/2014/chartex" xmlns:cx1="http://schemas.microsoft.com/office/drawing/2015/9/8/chartex" xmlns:cx2="http://schemas.microsoft.com/office/drawing/2015/10/21/chartex" xmlns:cx3="http://schemas.microsoft.com/office/drawing/2016/5/9/chartex" xmlns:cx4="http://schemas.microsoft.com/office/drawing/2016/5/10/chartex" xmlns:cx5="http://schemas.microsoft.com/office/drawing/2016/5/11/chartex" xmlns:cx6="http://schemas.microsoft.com/office/drawing/2016/5/12/chartex" xmlns:cx7="http://schemas.microsoft.com/office/drawing/2016/5/13/chartex" xmlns:cx8="http://schemas.microsoft.com/office/drawing/2016/5/14/chartex" xmlns:mc="http://schemas.openxmlformats.org/markup-compatibility/2006" xmlns:aink="http://schemas.microsoft.com/office/drawing/2016/ink" xmlns:am3d="http://schemas.microsoft.com/office/drawing/2017/model3d" xmlns:o="urn:schemas-microsoft-com:office:office" xmlns:r="http://schemas.openxmlformats.org/officeDocument/2006/relationships" xmlns:m="http://schemas.openxmlformats.org/officeDocument/2006/math" xmlns:v="urn:schemas-microsoft-com:vml" xmlns:wp14="http://schemas.microsoft.com/office/word/2010/wordprocessingDrawing" xmlns:wp="http://schemas.openxmlformats.org/drawingml/2006/wordprocessingDrawing" xmlns:w10="urn:schemas-microsoft-com:office:word" xmlns:w="http://schemas.openxmlformats.org/wordprocessingml/2006/main" xmlns:w14="http://schemas.microsoft.com/office/word/2010/wordml" xmlns:w15="http://schemas.microsoft.com/office/word/2012/wordml" xmlns:w16cid="http://schemas.microsoft.com/office/word/2016/wordml/cid" xmlns:w16se="http://schemas.microsoft.com/office/word/2015/wordml/symex" xmlns:wpg="http://schemas.microsoft.com/office/word/2010/wordprocessingGroup" xmlns:wpi="http://schemas.microsoft.com/office/word/2010/wordprocessingInk" xmlns:wne="http://schemas.microsoft.com/office/word/2006/wordml" xmlns:wps="http://schemas.microsoft.com/office/word/2010/wordprocessingShape" mc:Ignorable="w14 w15 w16se w16cid wp14">
+<w:footnotes xmlns:wpc="http://schemas.microsoft.com/office/word/2010/wordprocessingCanvas" xmlns:cx="http://schemas.microsoft.com/office/drawing/2014/chartex" xmlns:cx1="http://schemas.microsoft.com/office/drawing/2015/9/8/chartex" xmlns:cx2="http://schemas.microsoft.com/office/drawing/2015/10/21/chartex" xmlns:cx3="http://schemas.microsoft.com/office/drawing/2016/5/9/chartex" xmlns:cx4="http://schemas.microsoft.com/office/drawing/2016/5/10/chartex" xmlns:cx5="http://schemas.microsoft.com/office/drawing/2016/5/11/chartex" xmlns:cx6="http://schemas.microsoft.com/office/drawing/2016/5/12/chartex" xmlns:cx7="http://schemas.microsoft.com/office/drawing/2016/5/13/chartex" xmlns:cx8="http://schemas.microsoft.com/office/drawing/2016/5/14/chartex" xmlns:mc="http://schemas.openxmlformats.org/markup-compatibility/2006" xmlns:aink="http://schemas.microsoft.com/office/drawing/2016/ink" xmlns:am3d="http://schemas.microsoft.com/office/drawing/2017/model3d" xmlns:o="urn:schemas-microsoft-com:office:office" xmlns:r="http://schemas.openxmlformats.org/officeDocument/2006/relationships" xmlns:m="http://schemas.openxmlformats.org/officeDocument/2006/math" xmlns:v="urn:schemas-microsoft-com:vml" xmlns:wp14="http://schemas.microsoft.com/office/word/2010/wordprocessingDrawing" xmlns:wp="http://schemas.openxmlformats.org/drawingml/2006/wordprocessingDrawing" xmlns:w10="urn:schemas-microsoft-com:office:word" xmlns:w="http://schemas.openxmlformats.org/wordprocessingml/2006/main" xmlns:w14="http://schemas.microsoft.com/office/word/2010/wordml" xmlns:w15="http://schemas.microsoft.com/office/word/2012/wordml" xmlns:w16cex="http://schemas.microsoft.com/office/word/2018/wordml/cex" xmlns:w16cid="http://schemas.microsoft.com/office/word/2016/wordml/cid" xmlns:w16="http://schemas.microsoft.com/office/word/2018/wordml" xmlns:w16sdtdh="http://schemas.microsoft.com/office/word/2020/wordml/sdtdatahash" xmlns:w16se="http://schemas.microsoft.com/office/word/2015/wordml/symex" xmlns:wpg="http://schemas.microsoft.com/office/word/2010/wordprocessingGroup" xmlns:wpi="http://schemas.microsoft.com/office/word/2010/wordprocessingInk" xmlns:wne="http://schemas.microsoft.com/office/word/2006/wordml" xmlns:wps="http://schemas.microsoft.com/office/word/2010/wordprocessingShape" mc:Ignorable="w14 w15 w16se w16cid w16 w16cex w16sdtdh wp14">
   <w:footnote w:type="separator" w:id="-1">
     <w:p>
       <w:pPr>
@@ -2407,7 +2068,7 @@
 </file>
 
 <file path=word/header1.xml><?xml version="1.0" encoding="utf-8"?>
-<w:hdr xmlns:wpc="http://schemas.microsoft.com/office/word/2010/wordprocessingCanvas" xmlns:cx="http://schemas.microsoft.com/office/drawing/2014/chartex" xmlns:cx1="http://schemas.microsoft.com/office/drawing/2015/9/8/chartex" xmlns:cx2="http://schemas.microsoft.com/office/drawing/2015/10/21/chartex" xmlns:cx3="http://schemas.microsoft.com/office/drawing/2016/5/9/chartex" xmlns:cx4="http://schemas.microsoft.com/office/drawing/2016/5/10/chartex" xmlns:cx5="http://schemas.microsoft.com/office/drawing/2016/5/11/chartex" xmlns:cx6="http://schemas.microsoft.com/office/drawing/2016/5/12/chartex" xmlns:cx7="http://schemas.microsoft.com/office/drawing/2016/5/13/chartex" xmlns:cx8="http://schemas.microsoft.com/office/drawing/2016/5/14/chartex" xmlns:mc="http://schemas.openxmlformats.org/markup-compatibility/2006" xmlns:aink="http://schemas.microsoft.com/office/drawing/2016/ink" xmlns:am3d="http://schemas.microsoft.com/office/drawing/2017/model3d" xmlns:o="urn:schemas-microsoft-com:office:office" xmlns:r="http://schemas.openxmlformats.org/officeDocument/2006/relationships" xmlns:m="http://schemas.openxmlformats.org/officeDocument/2006/math" xmlns:v="urn:schemas-microsoft-com:vml" xmlns:wp14="http://schemas.microsoft.com/office/word/2010/wordprocessingDrawing" xmlns:wp="http://schemas.openxmlformats.org/drawingml/2006/wordprocessingDrawing" xmlns:w10="urn:schemas-microsoft-com:office:word" xmlns:w="http://schemas.openxmlformats.org/wordprocessingml/2006/main" xmlns:w14="http://schemas.microsoft.com/office/word/2010/wordml" xmlns:w15="http://schemas.microsoft.com/office/word/2012/wordml" xmlns:w16cid="http://schemas.microsoft.com/office/word/2016/wordml/cid" xmlns:w16se="http://schemas.microsoft.com/office/word/2015/wordml/symex" xmlns:wpg="http://schemas.microsoft.com/office/word/2010/wordprocessingGroup" xmlns:wpi="http://schemas.microsoft.com/office/word/2010/wordprocessingInk" xmlns:wne="http://schemas.microsoft.com/office/word/2006/wordml" xmlns:wps="http://schemas.microsoft.com/office/word/2010/wordprocessingShape" mc:Ignorable="w14 w15 w16se w16cid wp14">
+<w:hdr xmlns:wpc="http://schemas.microsoft.com/office/word/2010/wordprocessingCanvas" xmlns:cx="http://schemas.microsoft.com/office/drawing/2014/chartex" xmlns:cx1="http://schemas.microsoft.com/office/drawing/2015/9/8/chartex" xmlns:cx2="http://schemas.microsoft.com/office/drawing/2015/10/21/chartex" xmlns:cx3="http://schemas.microsoft.com/office/drawing/2016/5/9/chartex" xmlns:cx4="http://schemas.microsoft.com/office/drawing/2016/5/10/chartex" xmlns:cx5="http://schemas.microsoft.com/office/drawing/2016/5/11/chartex" xmlns:cx6="http://schemas.microsoft.com/office/drawing/2016/5/12/chartex" xmlns:cx7="http://schemas.microsoft.com/office/drawing/2016/5/13/chartex" xmlns:cx8="http://schemas.microsoft.com/office/drawing/2016/5/14/chartex" xmlns:mc="http://schemas.openxmlformats.org/markup-compatibility/2006" xmlns:aink="http://schemas.microsoft.com/office/drawing/2016/ink" xmlns:am3d="http://schemas.microsoft.com/office/drawing/2017/model3d" xmlns:o="urn:schemas-microsoft-com:office:office" xmlns:r="http://schemas.openxmlformats.org/officeDocument/2006/relationships" xmlns:m="http://schemas.openxmlformats.org/officeDocument/2006/math" xmlns:v="urn:schemas-microsoft-com:vml" xmlns:wp14="http://schemas.microsoft.com/office/word/2010/wordprocessingDrawing" xmlns:wp="http://schemas.openxmlformats.org/drawingml/2006/wordprocessingDrawing" xmlns:w10="urn:schemas-microsoft-com:office:word" xmlns:w="http://schemas.openxmlformats.org/wordprocessingml/2006/main" xmlns:w14="http://schemas.microsoft.com/office/word/2010/wordml" xmlns:w15="http://schemas.microsoft.com/office/word/2012/wordml" xmlns:w16cex="http://schemas.microsoft.com/office/word/2018/wordml/cex" xmlns:w16cid="http://schemas.microsoft.com/office/word/2016/wordml/cid" xmlns:w16="http://schemas.microsoft.com/office/word/2018/wordml" xmlns:w16sdtdh="http://schemas.microsoft.com/office/word/2020/wordml/sdtdatahash" xmlns:w16se="http://schemas.microsoft.com/office/word/2015/wordml/symex" xmlns:wpg="http://schemas.microsoft.com/office/word/2010/wordprocessingGroup" xmlns:wpi="http://schemas.microsoft.com/office/word/2010/wordprocessingInk" xmlns:wne="http://schemas.microsoft.com/office/word/2006/wordml" xmlns:wps="http://schemas.microsoft.com/office/word/2010/wordprocessingShape" mc:Ignorable="w14 w15 w16se w16cid w16 w16cex w16sdtdh wp14">
   <w:p>
     <w:pPr>
       <w:pStyle w:val="a4"/>
@@ -2418,7 +2079,7 @@
 </file>
 
 <file path=word/header2.xml><?xml version="1.0" encoding="utf-8"?>
-<w:hdr xmlns:wpc="http://schemas.microsoft.com/office/word/2010/wordprocessingCanvas" xmlns:cx="http://schemas.microsoft.com/office/drawing/2014/chartex" xmlns:cx1="http://schemas.microsoft.com/office/drawing/2015/9/8/chartex" xmlns:cx2="http://schemas.microsoft.com/office/drawing/2015/10/21/chartex" xmlns:cx3="http://schemas.microsoft.com/office/drawing/2016/5/9/chartex" xmlns:cx4="http://schemas.microsoft.com/office/drawing/2016/5/10/chartex" xmlns:cx5="http://schemas.microsoft.com/office/drawing/2016/5/11/chartex" xmlns:cx6="http://schemas.microsoft.com/office/drawing/2016/5/12/chartex" xmlns:cx7="http://schemas.microsoft.com/office/drawing/2016/5/13/chartex" xmlns:cx8="http://schemas.microsoft.com/office/drawing/2016/5/14/chartex" xmlns:mc="http://schemas.openxmlformats.org/markup-compatibility/2006" xmlns:aink="http://schemas.microsoft.com/office/drawing/2016/ink" xmlns:am3d="http://schemas.microsoft.com/office/drawing/2017/model3d" xmlns:o="urn:schemas-microsoft-com:office:office" xmlns:r="http://schemas.openxmlformats.org/officeDocument/2006/relationships" xmlns:m="http://schemas.openxmlformats.org/officeDocument/2006/math" xmlns:v="urn:schemas-microsoft-com:vml" xmlns:wp14="http://schemas.microsoft.com/office/word/2010/wordprocessingDrawing" xmlns:wp="http://schemas.openxmlformats.org/drawingml/2006/wordprocessingDrawing" xmlns:w10="urn:schemas-microsoft-com:office:word" xmlns:w="http://schemas.openxmlformats.org/wordprocessingml/2006/main" xmlns:w14="http://schemas.microsoft.com/office/word/2010/wordml" xmlns:w15="http://schemas.microsoft.com/office/word/2012/wordml" xmlns:w16cid="http://schemas.microsoft.com/office/word/2016/wordml/cid" xmlns:w16se="http://schemas.microsoft.com/office/word/2015/wordml/symex" xmlns:wpg="http://schemas.microsoft.com/office/word/2010/wordprocessingGroup" xmlns:wpi="http://schemas.microsoft.com/office/word/2010/wordprocessingInk" xmlns:wne="http://schemas.microsoft.com/office/word/2006/wordml" xmlns:wps="http://schemas.microsoft.com/office/word/2010/wordprocessingShape" mc:Ignorable="w14 w15 w16se w16cid wp14">
+<w:hdr xmlns:wpc="http://schemas.microsoft.com/office/word/2010/wordprocessingCanvas" xmlns:cx="http://schemas.microsoft.com/office/drawing/2014/chartex" xmlns:cx1="http://schemas.microsoft.com/office/drawing/2015/9/8/chartex" xmlns:cx2="http://schemas.microsoft.com/office/drawing/2015/10/21/chartex" xmlns:cx3="http://schemas.microsoft.com/office/drawing/2016/5/9/chartex" xmlns:cx4="http://schemas.microsoft.com/office/drawing/2016/5/10/chartex" xmlns:cx5="http://schemas.microsoft.com/office/drawing/2016/5/11/chartex" xmlns:cx6="http://schemas.microsoft.com/office/drawing/2016/5/12/chartex" xmlns:cx7="http://schemas.microsoft.com/office/drawing/2016/5/13/chartex" xmlns:cx8="http://schemas.microsoft.com/office/drawing/2016/5/14/chartex" xmlns:mc="http://schemas.openxmlformats.org/markup-compatibility/2006" xmlns:aink="http://schemas.microsoft.com/office/drawing/2016/ink" xmlns:am3d="http://schemas.microsoft.com/office/drawing/2017/model3d" xmlns:o="urn:schemas-microsoft-com:office:office" xmlns:r="http://schemas.openxmlformats.org/officeDocument/2006/relationships" xmlns:m="http://schemas.openxmlformats.org/officeDocument/2006/math" xmlns:v="urn:schemas-microsoft-com:vml" xmlns:wp14="http://schemas.microsoft.com/office/word/2010/wordprocessingDrawing" xmlns:wp="http://schemas.openxmlformats.org/drawingml/2006/wordprocessingDrawing" xmlns:w10="urn:schemas-microsoft-com:office:word" xmlns:w="http://schemas.openxmlformats.org/wordprocessingml/2006/main" xmlns:w14="http://schemas.microsoft.com/office/word/2010/wordml" xmlns:w15="http://schemas.microsoft.com/office/word/2012/wordml" xmlns:w16cex="http://schemas.microsoft.com/office/word/2018/wordml/cex" xmlns:w16cid="http://schemas.microsoft.com/office/word/2016/wordml/cid" xmlns:w16="http://schemas.microsoft.com/office/word/2018/wordml" xmlns:w16sdtdh="http://schemas.microsoft.com/office/word/2020/wordml/sdtdatahash" xmlns:w16se="http://schemas.microsoft.com/office/word/2015/wordml/symex" xmlns:wpg="http://schemas.microsoft.com/office/word/2010/wordprocessingGroup" xmlns:wpi="http://schemas.microsoft.com/office/word/2010/wordprocessingInk" xmlns:wne="http://schemas.microsoft.com/office/word/2006/wordml" xmlns:wps="http://schemas.microsoft.com/office/word/2010/wordprocessingShape" mc:Ignorable="w14 w15 w16se w16cid w16 w16cex w16sdtdh wp14">
   <w:p>
     <w:pPr>
       <w:pStyle w:val="a4"/>
@@ -2447,7 +2108,7 @@
 </file>
 
 <file path=word/header3.xml><?xml version="1.0" encoding="utf-8"?>
-<w:hdr xmlns:wpc="http://schemas.microsoft.com/office/word/2010/wordprocessingCanvas" xmlns:cx="http://schemas.microsoft.com/office/drawing/2014/chartex" xmlns:cx1="http://schemas.microsoft.com/office/drawing/2015/9/8/chartex" xmlns:cx2="http://schemas.microsoft.com/office/drawing/2015/10/21/chartex" xmlns:cx3="http://schemas.microsoft.com/office/drawing/2016/5/9/chartex" xmlns:cx4="http://schemas.microsoft.com/office/drawing/2016/5/10/chartex" xmlns:cx5="http://schemas.microsoft.com/office/drawing/2016/5/11/chartex" xmlns:cx6="http://schemas.microsoft.com/office/drawing/2016/5/12/chartex" xmlns:cx7="http://schemas.microsoft.com/office/drawing/2016/5/13/chartex" xmlns:cx8="http://schemas.microsoft.com/office/drawing/2016/5/14/chartex" xmlns:mc="http://schemas.openxmlformats.org/markup-compatibility/2006" xmlns:aink="http://schemas.microsoft.com/office/drawing/2016/ink" xmlns:am3d="http://schemas.microsoft.com/office/drawing/2017/model3d" xmlns:o="urn:schemas-microsoft-com:office:office" xmlns:r="http://schemas.openxmlformats.org/officeDocument/2006/relationships" xmlns:m="http://schemas.openxmlformats.org/officeDocument/2006/math" xmlns:v="urn:schemas-microsoft-com:vml" xmlns:wp14="http://schemas.microsoft.com/office/word/2010/wordprocessingDrawing" xmlns:wp="http://schemas.openxmlformats.org/drawingml/2006/wordprocessingDrawing" xmlns:w10="urn:schemas-microsoft-com:office:word" xmlns:w="http://schemas.openxmlformats.org/wordprocessingml/2006/main" xmlns:w14="http://schemas.microsoft.com/office/word/2010/wordml" xmlns:w15="http://schemas.microsoft.com/office/word/2012/wordml" xmlns:w16cid="http://schemas.microsoft.com/office/word/2016/wordml/cid" xmlns:w16se="http://schemas.microsoft.com/office/word/2015/wordml/symex" xmlns:wpg="http://schemas.microsoft.com/office/word/2010/wordprocessingGroup" xmlns:wpi="http://schemas.microsoft.com/office/word/2010/wordprocessingInk" xmlns:wne="http://schemas.microsoft.com/office/word/2006/wordml" xmlns:wps="http://schemas.microsoft.com/office/word/2010/wordprocessingShape" mc:Ignorable="w14 w15 w16se w16cid wp14">
+<w:hdr xmlns:wpc="http://schemas.microsoft.com/office/word/2010/wordprocessingCanvas" xmlns:cx="http://schemas.microsoft.com/office/drawing/2014/chartex" xmlns:cx1="http://schemas.microsoft.com/office/drawing/2015/9/8/chartex" xmlns:cx2="http://schemas.microsoft.com/office/drawing/2015/10/21/chartex" xmlns:cx3="http://schemas.microsoft.com/office/drawing/2016/5/9/chartex" xmlns:cx4="http://schemas.microsoft.com/office/drawing/2016/5/10/chartex" xmlns:cx5="http://schemas.microsoft.com/office/drawing/2016/5/11/chartex" xmlns:cx6="http://schemas.microsoft.com/office/drawing/2016/5/12/chartex" xmlns:cx7="http://schemas.microsoft.com/office/drawing/2016/5/13/chartex" xmlns:cx8="http://schemas.microsoft.com/office/drawing/2016/5/14/chartex" xmlns:mc="http://schemas.openxmlformats.org/markup-compatibility/2006" xmlns:aink="http://schemas.microsoft.com/office/drawing/2016/ink" xmlns:am3d="http://schemas.microsoft.com/office/drawing/2017/model3d" xmlns:o="urn:schemas-microsoft-com:office:office" xmlns:r="http://schemas.openxmlformats.org/officeDocument/2006/relationships" xmlns:m="http://schemas.openxmlformats.org/officeDocument/2006/math" xmlns:v="urn:schemas-microsoft-com:vml" xmlns:wp14="http://schemas.microsoft.com/office/word/2010/wordprocessingDrawing" xmlns:wp="http://schemas.openxmlformats.org/drawingml/2006/wordprocessingDrawing" xmlns:w10="urn:schemas-microsoft-com:office:word" xmlns:w="http://schemas.openxmlformats.org/wordprocessingml/2006/main" xmlns:w14="http://schemas.microsoft.com/office/word/2010/wordml" xmlns:w15="http://schemas.microsoft.com/office/word/2012/wordml" xmlns:w16cex="http://schemas.microsoft.com/office/word/2018/wordml/cex" xmlns:w16cid="http://schemas.microsoft.com/office/word/2016/wordml/cid" xmlns:w16="http://schemas.microsoft.com/office/word/2018/wordml" xmlns:w16sdtdh="http://schemas.microsoft.com/office/word/2020/wordml/sdtdatahash" xmlns:w16se="http://schemas.microsoft.com/office/word/2015/wordml/symex" xmlns:wpg="http://schemas.microsoft.com/office/word/2010/wordprocessingGroup" xmlns:wpi="http://schemas.microsoft.com/office/word/2010/wordprocessingInk" xmlns:wne="http://schemas.microsoft.com/office/word/2006/wordml" xmlns:wps="http://schemas.microsoft.com/office/word/2010/wordprocessingShape" mc:Ignorable="w14 w15 w16se w16cid w16 w16cex w16sdtdh wp14">
   <w:p>
     <w:pPr>
       <w:pStyle w:val="a4"/>
@@ -2458,7 +2119,7 @@
 </file>
 
 <file path=word/numbering.xml><?xml version="1.0" encoding="utf-8"?>
-<w:numbering xmlns:wpc="http://schemas.microsoft.com/office/word/2010/wordprocessingCanvas" xmlns:cx="http://schemas.microsoft.com/office/drawing/2014/chartex" xmlns:cx1="http://schemas.microsoft.com/office/drawing/2015/9/8/chartex" xmlns:cx2="http://schemas.microsoft.com/office/drawing/2015/10/21/chartex" xmlns:cx3="http://schemas.microsoft.com/office/drawing/2016/5/9/chartex" xmlns:cx4="http://schemas.microsoft.com/office/drawing/2016/5/10/chartex" xmlns:cx5="http://schemas.microsoft.com/office/drawing/2016/5/11/chartex" xmlns:cx6="http://schemas.microsoft.com/office/drawing/2016/5/12/chartex" xmlns:cx7="http://schemas.microsoft.com/office/drawing/2016/5/13/chartex" xmlns:cx8="http://schemas.microsoft.com/office/drawing/2016/5/14/chartex" xmlns:mc="http://schemas.openxmlformats.org/markup-compatibility/2006" xmlns:aink="http://schemas.microsoft.com/office/drawing/2016/ink" xmlns:am3d="http://schemas.microsoft.com/office/drawing/2017/model3d" xmlns:o="urn:schemas-microsoft-com:office:office" xmlns:r="http://schemas.openxmlformats.org/officeDocument/2006/relationships" xmlns:m="http://schemas.openxmlformats.org/officeDocument/2006/math" xmlns:v="urn:schemas-microsoft-com:vml" xmlns:wp14="http://schemas.microsoft.com/office/word/2010/wordprocessingDrawing" xmlns:wp="http://schemas.openxmlformats.org/drawingml/2006/wordprocessingDrawing" xmlns:w10="urn:schemas-microsoft-com:office:word" xmlns:w="http://schemas.openxmlformats.org/wordprocessingml/2006/main" xmlns:w14="http://schemas.microsoft.com/office/word/2010/wordml" xmlns:w15="http://schemas.microsoft.com/office/word/2012/wordml" xmlns:w16cid="http://schemas.microsoft.com/office/word/2016/wordml/cid" xmlns:w16se="http://schemas.microsoft.com/office/word/2015/wordml/symex" xmlns:wpg="http://schemas.microsoft.com/office/word/2010/wordprocessingGroup" xmlns:wpi="http://schemas.microsoft.com/office/word/2010/wordprocessingInk" xmlns:wne="http://schemas.microsoft.com/office/word/2006/wordml" xmlns:wps="http://schemas.microsoft.com/office/word/2010/wordprocessingShape" mc:Ignorable="w14 w15 w16se w16cid wp14">
+<w:numbering xmlns:wpc="http://schemas.microsoft.com/office/word/2010/wordprocessingCanvas" xmlns:cx="http://schemas.microsoft.com/office/drawing/2014/chartex" xmlns:cx1="http://schemas.microsoft.com/office/drawing/2015/9/8/chartex" xmlns:cx2="http://schemas.microsoft.com/office/drawing/2015/10/21/chartex" xmlns:cx3="http://schemas.microsoft.com/office/drawing/2016/5/9/chartex" xmlns:cx4="http://schemas.microsoft.com/office/drawing/2016/5/10/chartex" xmlns:cx5="http://schemas.microsoft.com/office/drawing/2016/5/11/chartex" xmlns:cx6="http://schemas.microsoft.com/office/drawing/2016/5/12/chartex" xmlns:cx7="http://schemas.microsoft.com/office/drawing/2016/5/13/chartex" xmlns:cx8="http://schemas.microsoft.com/office/drawing/2016/5/14/chartex" xmlns:mc="http://schemas.openxmlformats.org/markup-compatibility/2006" xmlns:aink="http://schemas.microsoft.com/office/drawing/2016/ink" xmlns:am3d="http://schemas.microsoft.com/office/drawing/2017/model3d" xmlns:o="urn:schemas-microsoft-com:office:office" xmlns:r="http://schemas.openxmlformats.org/officeDocument/2006/relationships" xmlns:m="http://schemas.openxmlformats.org/officeDocument/2006/math" xmlns:v="urn:schemas-microsoft-com:vml" xmlns:wp14="http://schemas.microsoft.com/office/word/2010/wordprocessingDrawing" xmlns:wp="http://schemas.openxmlformats.org/drawingml/2006/wordprocessingDrawing" xmlns:w10="urn:schemas-microsoft-com:office:word" xmlns:w="http://schemas.openxmlformats.org/wordprocessingml/2006/main" xmlns:w14="http://schemas.microsoft.com/office/word/2010/wordml" xmlns:w15="http://schemas.microsoft.com/office/word/2012/wordml" xmlns:w16cex="http://schemas.microsoft.com/office/word/2018/wordml/cex" xmlns:w16cid="http://schemas.microsoft.com/office/word/2016/wordml/cid" xmlns:w16="http://schemas.microsoft.com/office/word/2018/wordml" xmlns:w16sdtdh="http://schemas.microsoft.com/office/word/2020/wordml/sdtdatahash" xmlns:w16se="http://schemas.microsoft.com/office/word/2015/wordml/symex" xmlns:wpg="http://schemas.microsoft.com/office/word/2010/wordprocessingGroup" xmlns:wpi="http://schemas.microsoft.com/office/word/2010/wordprocessingInk" xmlns:wne="http://schemas.microsoft.com/office/word/2006/wordml" xmlns:wps="http://schemas.microsoft.com/office/word/2010/wordprocessingShape" mc:Ignorable="w14 w15 w16se w16cid w16 w16cex w16sdtdh wp14">
   <w:abstractNum w:abstractNumId="0" w15:restartNumberingAfterBreak="0">
     <w:nsid w:val="1A3A5962"/>
     <w:multiLevelType w:val="hybridMultilevel"/>
@@ -2996,7 +2657,7 @@
 </file>
 
 <file path=word/styles.xml><?xml version="1.0" encoding="utf-8"?>
-<w:styles xmlns:mc="http://schemas.openxmlformats.org/markup-compatibility/2006" xmlns:r="http://schemas.openxmlformats.org/officeDocument/2006/relationships" xmlns:w="http://schemas.openxmlformats.org/wordprocessingml/2006/main" xmlns:w14="http://schemas.microsoft.com/office/word/2010/wordml" xmlns:w15="http://schemas.microsoft.com/office/word/2012/wordml" xmlns:w16cid="http://schemas.microsoft.com/office/word/2016/wordml/cid" xmlns:w16se="http://schemas.microsoft.com/office/word/2015/wordml/symex" mc:Ignorable="w14 w15 w16se w16cid">
+<w:styles xmlns:mc="http://schemas.openxmlformats.org/markup-compatibility/2006" xmlns:r="http://schemas.openxmlformats.org/officeDocument/2006/relationships" xmlns:w="http://schemas.openxmlformats.org/wordprocessingml/2006/main" xmlns:w14="http://schemas.microsoft.com/office/word/2010/wordml" xmlns:w15="http://schemas.microsoft.com/office/word/2012/wordml" xmlns:w16cex="http://schemas.microsoft.com/office/word/2018/wordml/cex" xmlns:w16cid="http://schemas.microsoft.com/office/word/2016/wordml/cid" xmlns:w16="http://schemas.microsoft.com/office/word/2018/wordml" xmlns:w16sdtdh="http://schemas.microsoft.com/office/word/2020/wordml/sdtdatahash" xmlns:w16se="http://schemas.microsoft.com/office/word/2015/wordml/symex" mc:Ignorable="w14 w15 w16se w16cid w16 w16cex w16sdtdh">
   <w:docDefaults>
     <w:rPrDefault>
       <w:rPr>
